--- a/1241363_1241378.docx
+++ b/1241363_1241378.docx
@@ -176,7 +176,21 @@
           <w:b/>
           <w:sz w:val="40"/>
         </w:rPr>
-        <w:t>ỨNG DỤNG BITTORENT</w:t>
+        <w:t>ỨNG DỤNG BITTO</w:t>
+      </w:r>
+      <w:r>
+        <w:rPr>
+          <w:b/>
+          <w:sz w:val="40"/>
+        </w:rPr>
+        <w:t>R</w:t>
+      </w:r>
+      <w:r>
+        <w:rPr>
+          <w:b/>
+          <w:sz w:val="40"/>
+        </w:rPr>
+        <w:t>RENT</w:t>
       </w:r>
     </w:p>
     <w:p>
@@ -284,6 +298,20 @@
       <w:r>
         <w:t>1241378</w:t>
       </w:r>
+    </w:p>
+    <w:p>
+      <w:pPr>
+        <w:snapToGrid w:val="0"/>
+        <w:spacing w:after="120"/>
+        <w:ind w:left="0"/>
+      </w:pPr>
+    </w:p>
+    <w:p>
+      <w:pPr>
+        <w:snapToGrid w:val="0"/>
+        <w:spacing w:after="120"/>
+        <w:ind w:left="0"/>
+      </w:pPr>
     </w:p>
     <w:p>
       <w:pPr>
@@ -379,11 +407,8 @@
       <w:r>
         <w:t>.</w:t>
       </w:r>
-    </w:p>
-    <w:p>
-      <w:pPr>
-        <w:ind w:left="0"/>
-      </w:pPr>
+      <w:bookmarkStart w:id="0" w:name="_GoBack"/>
+      <w:bookmarkEnd w:id="0"/>
     </w:p>
     <w:p>
       <w:pPr>
@@ -416,8 +441,6 @@
         <w:t>MỤC LỤC</w:t>
       </w:r>
     </w:p>
-    <w:bookmarkStart w:id="0" w:name="_GoBack"/>
-    <w:bookmarkEnd w:id="0"/>
     <w:p>
       <w:pPr>
         <w:pStyle w:val="TOC1"/>
@@ -442,7 +465,7 @@
       <w:r>
         <w:fldChar w:fldCharType="separate"/>
       </w:r>
-      <w:hyperlink w:anchor="_Toc370683677" w:history="1">
+      <w:hyperlink w:anchor="_Toc370763124" w:history="1">
         <w:r>
           <w:rPr>
             <w:rStyle w:val="Hyperlink"/>
@@ -486,7 +509,7 @@
             <w:noProof/>
             <w:webHidden/>
           </w:rPr>
-          <w:instrText xml:space="preserve"> PAGEREF _Toc370683677 \h </w:instrText>
+          <w:instrText xml:space="preserve"> PAGEREF _Toc370763124 \h </w:instrText>
         </w:r>
         <w:r>
           <w:rPr>
@@ -532,7 +555,7 @@
           <w:lang w:eastAsia="ja-JP"/>
         </w:rPr>
       </w:pPr>
-      <w:hyperlink w:anchor="_Toc370683678" w:history="1">
+      <w:hyperlink w:anchor="_Toc370763125" w:history="1">
         <w:r>
           <w:rPr>
             <w:rStyle w:val="Hyperlink"/>
@@ -576,7 +599,7 @@
             <w:noProof/>
             <w:webHidden/>
           </w:rPr>
-          <w:instrText xml:space="preserve"> PAGEREF _Toc370683678 \h </w:instrText>
+          <w:instrText xml:space="preserve"> PAGEREF _Toc370763125 \h </w:instrText>
         </w:r>
         <w:r>
           <w:rPr>
@@ -622,7 +645,7 @@
           <w:lang w:eastAsia="ja-JP"/>
         </w:rPr>
       </w:pPr>
-      <w:hyperlink w:anchor="_Toc370683679" w:history="1">
+      <w:hyperlink w:anchor="_Toc370763126" w:history="1">
         <w:r>
           <w:rPr>
             <w:rStyle w:val="Hyperlink"/>
@@ -666,7 +689,7 @@
             <w:noProof/>
             <w:webHidden/>
           </w:rPr>
-          <w:instrText xml:space="preserve"> PAGEREF _Toc370683679 \h </w:instrText>
+          <w:instrText xml:space="preserve"> PAGEREF _Toc370763126 \h </w:instrText>
         </w:r>
         <w:r>
           <w:rPr>
@@ -712,7 +735,7 @@
           <w:lang w:eastAsia="ja-JP"/>
         </w:rPr>
       </w:pPr>
-      <w:hyperlink w:anchor="_Toc370683680" w:history="1">
+      <w:hyperlink w:anchor="_Toc370763127" w:history="1">
         <w:r>
           <w:rPr>
             <w:rStyle w:val="Hyperlink"/>
@@ -756,7 +779,7 @@
             <w:noProof/>
             <w:webHidden/>
           </w:rPr>
-          <w:instrText xml:space="preserve"> PAGEREF _Toc370683680 \h </w:instrText>
+          <w:instrText xml:space="preserve"> PAGEREF _Toc370763127 \h </w:instrText>
         </w:r>
         <w:r>
           <w:rPr>
@@ -802,7 +825,7 @@
           <w:lang w:eastAsia="ja-JP"/>
         </w:rPr>
       </w:pPr>
-      <w:hyperlink w:anchor="_Toc370683681" w:history="1">
+      <w:hyperlink w:anchor="_Toc370763128" w:history="1">
         <w:r>
           <w:rPr>
             <w:rStyle w:val="Hyperlink"/>
@@ -846,7 +869,7 @@
             <w:noProof/>
             <w:webHidden/>
           </w:rPr>
-          <w:instrText xml:space="preserve"> PAGEREF _Toc370683681 \h </w:instrText>
+          <w:instrText xml:space="preserve"> PAGEREF _Toc370763128 \h </w:instrText>
         </w:r>
         <w:r>
           <w:rPr>
@@ -866,7 +889,7 @@
             <w:noProof/>
             <w:webHidden/>
           </w:rPr>
-          <w:t>4</w:t>
+          <w:t>5</w:t>
         </w:r>
         <w:r>
           <w:rPr>
@@ -892,7 +915,7 @@
           <w:lang w:eastAsia="ja-JP"/>
         </w:rPr>
       </w:pPr>
-      <w:hyperlink w:anchor="_Toc370683682" w:history="1">
+      <w:hyperlink w:anchor="_Toc370763129" w:history="1">
         <w:r>
           <w:rPr>
             <w:rStyle w:val="Hyperlink"/>
@@ -936,7 +959,7 @@
             <w:noProof/>
             <w:webHidden/>
           </w:rPr>
-          <w:instrText xml:space="preserve"> PAGEREF _Toc370683682 \h </w:instrText>
+          <w:instrText xml:space="preserve"> PAGEREF _Toc370763129 \h </w:instrText>
         </w:r>
         <w:r>
           <w:rPr>
@@ -956,7 +979,7 @@
             <w:noProof/>
             <w:webHidden/>
           </w:rPr>
-          <w:t>4</w:t>
+          <w:t>5</w:t>
         </w:r>
         <w:r>
           <w:rPr>
@@ -982,7 +1005,7 @@
           <w:lang w:eastAsia="ja-JP"/>
         </w:rPr>
       </w:pPr>
-      <w:hyperlink w:anchor="_Toc370683683" w:history="1">
+      <w:hyperlink w:anchor="_Toc370763130" w:history="1">
         <w:r>
           <w:rPr>
             <w:rStyle w:val="Hyperlink"/>
@@ -1026,7 +1049,7 @@
             <w:noProof/>
             <w:webHidden/>
           </w:rPr>
-          <w:instrText xml:space="preserve"> PAGEREF _Toc370683683 \h </w:instrText>
+          <w:instrText xml:space="preserve"> PAGEREF _Toc370763130 \h </w:instrText>
         </w:r>
         <w:r>
           <w:rPr>
@@ -1072,7 +1095,7 @@
           <w:lang w:eastAsia="ja-JP"/>
         </w:rPr>
       </w:pPr>
-      <w:hyperlink w:anchor="_Toc370683684" w:history="1">
+      <w:hyperlink w:anchor="_Toc370763131" w:history="1">
         <w:r>
           <w:rPr>
             <w:rStyle w:val="Hyperlink"/>
@@ -1116,7 +1139,7 @@
             <w:noProof/>
             <w:webHidden/>
           </w:rPr>
-          <w:instrText xml:space="preserve"> PAGEREF _Toc370683684 \h </w:instrText>
+          <w:instrText xml:space="preserve"> PAGEREF _Toc370763131 \h </w:instrText>
         </w:r>
         <w:r>
           <w:rPr>
@@ -1136,7 +1159,7 @@
             <w:noProof/>
             <w:webHidden/>
           </w:rPr>
-          <w:t>5</w:t>
+          <w:t>6</w:t>
         </w:r>
         <w:r>
           <w:rPr>
@@ -1162,7 +1185,7 @@
           <w:lang w:eastAsia="ja-JP"/>
         </w:rPr>
       </w:pPr>
-      <w:hyperlink w:anchor="_Toc370683685" w:history="1">
+      <w:hyperlink w:anchor="_Toc370763132" w:history="1">
         <w:r>
           <w:rPr>
             <w:rStyle w:val="Hyperlink"/>
@@ -1206,7 +1229,7 @@
             <w:noProof/>
             <w:webHidden/>
           </w:rPr>
-          <w:instrText xml:space="preserve"> PAGEREF _Toc370683685 \h </w:instrText>
+          <w:instrText xml:space="preserve"> PAGEREF _Toc370763132 \h </w:instrText>
         </w:r>
         <w:r>
           <w:rPr>
@@ -1252,7 +1275,7 @@
           <w:lang w:eastAsia="ja-JP"/>
         </w:rPr>
       </w:pPr>
-      <w:hyperlink w:anchor="_Toc370683686" w:history="1">
+      <w:hyperlink w:anchor="_Toc370763133" w:history="1">
         <w:r>
           <w:rPr>
             <w:rStyle w:val="Hyperlink"/>
@@ -1296,7 +1319,7 @@
             <w:noProof/>
             <w:webHidden/>
           </w:rPr>
-          <w:instrText xml:space="preserve"> PAGEREF _Toc370683686 \h </w:instrText>
+          <w:instrText xml:space="preserve"> PAGEREF _Toc370763133 \h </w:instrText>
         </w:r>
         <w:r>
           <w:rPr>
@@ -1316,7 +1339,7 @@
             <w:noProof/>
             <w:webHidden/>
           </w:rPr>
-          <w:t>8</w:t>
+          <w:t>7</w:t>
         </w:r>
         <w:r>
           <w:rPr>
@@ -1342,7 +1365,7 @@
           <w:lang w:eastAsia="ja-JP"/>
         </w:rPr>
       </w:pPr>
-      <w:hyperlink w:anchor="_Toc370683687" w:history="1">
+      <w:hyperlink w:anchor="_Toc370763134" w:history="1">
         <w:r>
           <w:rPr>
             <w:rStyle w:val="Hyperlink"/>
@@ -1386,7 +1409,7 @@
             <w:noProof/>
             <w:webHidden/>
           </w:rPr>
-          <w:instrText xml:space="preserve"> PAGEREF _Toc370683687 \h </w:instrText>
+          <w:instrText xml:space="preserve"> PAGEREF _Toc370763134 \h </w:instrText>
         </w:r>
         <w:r>
           <w:rPr>
@@ -1432,7 +1455,7 @@
           <w:lang w:eastAsia="ja-JP"/>
         </w:rPr>
       </w:pPr>
-      <w:hyperlink w:anchor="_Toc370683688" w:history="1">
+      <w:hyperlink w:anchor="_Toc370763135" w:history="1">
         <w:r>
           <w:rPr>
             <w:rStyle w:val="Hyperlink"/>
@@ -1476,7 +1499,7 @@
             <w:noProof/>
             <w:webHidden/>
           </w:rPr>
-          <w:instrText xml:space="preserve"> PAGEREF _Toc370683688 \h </w:instrText>
+          <w:instrText xml:space="preserve"> PAGEREF _Toc370763135 \h </w:instrText>
         </w:r>
         <w:r>
           <w:rPr>
@@ -1522,7 +1545,7 @@
           <w:lang w:eastAsia="ja-JP"/>
         </w:rPr>
       </w:pPr>
-      <w:hyperlink w:anchor="_Toc370683689" w:history="1">
+      <w:hyperlink w:anchor="_Toc370763136" w:history="1">
         <w:r>
           <w:rPr>
             <w:rStyle w:val="Hyperlink"/>
@@ -1566,7 +1589,7 @@
             <w:noProof/>
             <w:webHidden/>
           </w:rPr>
-          <w:instrText xml:space="preserve"> PAGEREF _Toc370683689 \h </w:instrText>
+          <w:instrText xml:space="preserve"> PAGEREF _Toc370763136 \h </w:instrText>
         </w:r>
         <w:r>
           <w:rPr>
@@ -1586,7 +1609,7 @@
             <w:noProof/>
             <w:webHidden/>
           </w:rPr>
-          <w:t>8</w:t>
+          <w:t>9</w:t>
         </w:r>
         <w:r>
           <w:rPr>
@@ -1599,6 +1622,722 @@
     </w:p>
     <w:p>
       <w:pPr>
+        <w:pStyle w:val="TOC2"/>
+        <w:tabs>
+          <w:tab w:val="left" w:pos="880"/>
+          <w:tab w:val="right" w:leader="dot" w:pos="10430"/>
+        </w:tabs>
+        <w:rPr>
+          <w:rFonts w:asciiTheme="minorHAnsi" w:eastAsiaTheme="minorEastAsia" w:hAnsiTheme="minorHAnsi" w:cstheme="minorBidi"/>
+          <w:noProof/>
+          <w:sz w:val="22"/>
+          <w:szCs w:val="22"/>
+          <w:lang w:eastAsia="ja-JP"/>
+        </w:rPr>
+      </w:pPr>
+      <w:hyperlink w:anchor="_Toc370763137" w:history="1">
+        <w:r>
+          <w:rPr>
+            <w:rStyle w:val="Hyperlink"/>
+            <w:noProof/>
+          </w:rPr>
+          <w:t>3.1</w:t>
+        </w:r>
+        <w:r>
+          <w:rPr>
+            <w:rFonts w:asciiTheme="minorHAnsi" w:eastAsiaTheme="minorEastAsia" w:hAnsiTheme="minorHAnsi" w:cstheme="minorBidi"/>
+            <w:noProof/>
+            <w:sz w:val="22"/>
+            <w:szCs w:val="22"/>
+            <w:lang w:eastAsia="ja-JP"/>
+          </w:rPr>
+          <w:tab/>
+        </w:r>
+        <w:r>
+          <w:rPr>
+            <w:rStyle w:val="Hyperlink"/>
+            <w:noProof/>
+          </w:rPr>
+          <w:t>Giao diện chương trình</w:t>
+        </w:r>
+        <w:r>
+          <w:rPr>
+            <w:noProof/>
+            <w:webHidden/>
+          </w:rPr>
+          <w:tab/>
+        </w:r>
+        <w:r>
+          <w:rPr>
+            <w:noProof/>
+            <w:webHidden/>
+          </w:rPr>
+          <w:fldChar w:fldCharType="begin"/>
+        </w:r>
+        <w:r>
+          <w:rPr>
+            <w:noProof/>
+            <w:webHidden/>
+          </w:rPr>
+          <w:instrText xml:space="preserve"> PAGEREF _Toc370763137 \h </w:instrText>
+        </w:r>
+        <w:r>
+          <w:rPr>
+            <w:noProof/>
+            <w:webHidden/>
+          </w:rPr>
+        </w:r>
+        <w:r>
+          <w:rPr>
+            <w:noProof/>
+            <w:webHidden/>
+          </w:rPr>
+          <w:fldChar w:fldCharType="separate"/>
+        </w:r>
+        <w:r>
+          <w:rPr>
+            <w:noProof/>
+            <w:webHidden/>
+          </w:rPr>
+          <w:t>9</w:t>
+        </w:r>
+        <w:r>
+          <w:rPr>
+            <w:noProof/>
+            <w:webHidden/>
+          </w:rPr>
+          <w:fldChar w:fldCharType="end"/>
+        </w:r>
+      </w:hyperlink>
+    </w:p>
+    <w:p>
+      <w:pPr>
+        <w:pStyle w:val="TOC2"/>
+        <w:tabs>
+          <w:tab w:val="left" w:pos="880"/>
+          <w:tab w:val="right" w:leader="dot" w:pos="10430"/>
+        </w:tabs>
+        <w:rPr>
+          <w:rFonts w:asciiTheme="minorHAnsi" w:eastAsiaTheme="minorEastAsia" w:hAnsiTheme="minorHAnsi" w:cstheme="minorBidi"/>
+          <w:noProof/>
+          <w:sz w:val="22"/>
+          <w:szCs w:val="22"/>
+          <w:lang w:eastAsia="ja-JP"/>
+        </w:rPr>
+      </w:pPr>
+      <w:hyperlink w:anchor="_Toc370763138" w:history="1">
+        <w:r>
+          <w:rPr>
+            <w:rStyle w:val="Hyperlink"/>
+            <w:noProof/>
+          </w:rPr>
+          <w:t>3.2</w:t>
+        </w:r>
+        <w:r>
+          <w:rPr>
+            <w:rFonts w:asciiTheme="minorHAnsi" w:eastAsiaTheme="minorEastAsia" w:hAnsiTheme="minorHAnsi" w:cstheme="minorBidi"/>
+            <w:noProof/>
+            <w:sz w:val="22"/>
+            <w:szCs w:val="22"/>
+            <w:lang w:eastAsia="ja-JP"/>
+          </w:rPr>
+          <w:tab/>
+        </w:r>
+        <w:r>
+          <w:rPr>
+            <w:rStyle w:val="Hyperlink"/>
+            <w:noProof/>
+          </w:rPr>
+          <w:t>Chức năng Cắt tập tin</w:t>
+        </w:r>
+        <w:r>
+          <w:rPr>
+            <w:noProof/>
+            <w:webHidden/>
+          </w:rPr>
+          <w:tab/>
+        </w:r>
+        <w:r>
+          <w:rPr>
+            <w:noProof/>
+            <w:webHidden/>
+          </w:rPr>
+          <w:fldChar w:fldCharType="begin"/>
+        </w:r>
+        <w:r>
+          <w:rPr>
+            <w:noProof/>
+            <w:webHidden/>
+          </w:rPr>
+          <w:instrText xml:space="preserve"> PAGEREF _Toc370763138 \h </w:instrText>
+        </w:r>
+        <w:r>
+          <w:rPr>
+            <w:noProof/>
+            <w:webHidden/>
+          </w:rPr>
+        </w:r>
+        <w:r>
+          <w:rPr>
+            <w:noProof/>
+            <w:webHidden/>
+          </w:rPr>
+          <w:fldChar w:fldCharType="separate"/>
+        </w:r>
+        <w:r>
+          <w:rPr>
+            <w:noProof/>
+            <w:webHidden/>
+          </w:rPr>
+          <w:t>10</w:t>
+        </w:r>
+        <w:r>
+          <w:rPr>
+            <w:noProof/>
+            <w:webHidden/>
+          </w:rPr>
+          <w:fldChar w:fldCharType="end"/>
+        </w:r>
+      </w:hyperlink>
+    </w:p>
+    <w:p>
+      <w:pPr>
+        <w:pStyle w:val="TOC2"/>
+        <w:tabs>
+          <w:tab w:val="left" w:pos="880"/>
+          <w:tab w:val="right" w:leader="dot" w:pos="10430"/>
+        </w:tabs>
+        <w:rPr>
+          <w:rFonts w:asciiTheme="minorHAnsi" w:eastAsiaTheme="minorEastAsia" w:hAnsiTheme="minorHAnsi" w:cstheme="minorBidi"/>
+          <w:noProof/>
+          <w:sz w:val="22"/>
+          <w:szCs w:val="22"/>
+          <w:lang w:eastAsia="ja-JP"/>
+        </w:rPr>
+      </w:pPr>
+      <w:hyperlink w:anchor="_Toc370763139" w:history="1">
+        <w:r>
+          <w:rPr>
+            <w:rStyle w:val="Hyperlink"/>
+            <w:noProof/>
+          </w:rPr>
+          <w:t>3.3</w:t>
+        </w:r>
+        <w:r>
+          <w:rPr>
+            <w:rFonts w:asciiTheme="minorHAnsi" w:eastAsiaTheme="minorEastAsia" w:hAnsiTheme="minorHAnsi" w:cstheme="minorBidi"/>
+            <w:noProof/>
+            <w:sz w:val="22"/>
+            <w:szCs w:val="22"/>
+            <w:lang w:eastAsia="ja-JP"/>
+          </w:rPr>
+          <w:tab/>
+        </w:r>
+        <w:r>
+          <w:rPr>
+            <w:rStyle w:val="Hyperlink"/>
+            <w:noProof/>
+          </w:rPr>
+          <w:t>Chức năng nối tập tin</w:t>
+        </w:r>
+        <w:r>
+          <w:rPr>
+            <w:noProof/>
+            <w:webHidden/>
+          </w:rPr>
+          <w:tab/>
+        </w:r>
+        <w:r>
+          <w:rPr>
+            <w:noProof/>
+            <w:webHidden/>
+          </w:rPr>
+          <w:fldChar w:fldCharType="begin"/>
+        </w:r>
+        <w:r>
+          <w:rPr>
+            <w:noProof/>
+            <w:webHidden/>
+          </w:rPr>
+          <w:instrText xml:space="preserve"> PAGEREF _Toc370763139 \h </w:instrText>
+        </w:r>
+        <w:r>
+          <w:rPr>
+            <w:noProof/>
+            <w:webHidden/>
+          </w:rPr>
+        </w:r>
+        <w:r>
+          <w:rPr>
+            <w:noProof/>
+            <w:webHidden/>
+          </w:rPr>
+          <w:fldChar w:fldCharType="separate"/>
+        </w:r>
+        <w:r>
+          <w:rPr>
+            <w:noProof/>
+            <w:webHidden/>
+          </w:rPr>
+          <w:t>10</w:t>
+        </w:r>
+        <w:r>
+          <w:rPr>
+            <w:noProof/>
+            <w:webHidden/>
+          </w:rPr>
+          <w:fldChar w:fldCharType="end"/>
+        </w:r>
+      </w:hyperlink>
+    </w:p>
+    <w:p>
+      <w:pPr>
+        <w:pStyle w:val="TOC2"/>
+        <w:tabs>
+          <w:tab w:val="left" w:pos="880"/>
+          <w:tab w:val="right" w:leader="dot" w:pos="10430"/>
+        </w:tabs>
+        <w:rPr>
+          <w:rFonts w:asciiTheme="minorHAnsi" w:eastAsiaTheme="minorEastAsia" w:hAnsiTheme="minorHAnsi" w:cstheme="minorBidi"/>
+          <w:noProof/>
+          <w:sz w:val="22"/>
+          <w:szCs w:val="22"/>
+          <w:lang w:eastAsia="ja-JP"/>
+        </w:rPr>
+      </w:pPr>
+      <w:hyperlink w:anchor="_Toc370763140" w:history="1">
+        <w:r>
+          <w:rPr>
+            <w:rStyle w:val="Hyperlink"/>
+            <w:noProof/>
+          </w:rPr>
+          <w:t>3.4</w:t>
+        </w:r>
+        <w:r>
+          <w:rPr>
+            <w:rFonts w:asciiTheme="minorHAnsi" w:eastAsiaTheme="minorEastAsia" w:hAnsiTheme="minorHAnsi" w:cstheme="minorBidi"/>
+            <w:noProof/>
+            <w:sz w:val="22"/>
+            <w:szCs w:val="22"/>
+            <w:lang w:eastAsia="ja-JP"/>
+          </w:rPr>
+          <w:tab/>
+        </w:r>
+        <w:r>
+          <w:rPr>
+            <w:rStyle w:val="Hyperlink"/>
+            <w:noProof/>
+          </w:rPr>
+          <w:t>Chức năng Tải tập tin</w:t>
+        </w:r>
+        <w:r>
+          <w:rPr>
+            <w:noProof/>
+            <w:webHidden/>
+          </w:rPr>
+          <w:tab/>
+        </w:r>
+        <w:r>
+          <w:rPr>
+            <w:noProof/>
+            <w:webHidden/>
+          </w:rPr>
+          <w:fldChar w:fldCharType="begin"/>
+        </w:r>
+        <w:r>
+          <w:rPr>
+            <w:noProof/>
+            <w:webHidden/>
+          </w:rPr>
+          <w:instrText xml:space="preserve"> PAGEREF _Toc370763140 \h </w:instrText>
+        </w:r>
+        <w:r>
+          <w:rPr>
+            <w:noProof/>
+            <w:webHidden/>
+          </w:rPr>
+        </w:r>
+        <w:r>
+          <w:rPr>
+            <w:noProof/>
+            <w:webHidden/>
+          </w:rPr>
+          <w:fldChar w:fldCharType="separate"/>
+        </w:r>
+        <w:r>
+          <w:rPr>
+            <w:noProof/>
+            <w:webHidden/>
+          </w:rPr>
+          <w:t>10</w:t>
+        </w:r>
+        <w:r>
+          <w:rPr>
+            <w:noProof/>
+            <w:webHidden/>
+          </w:rPr>
+          <w:fldChar w:fldCharType="end"/>
+        </w:r>
+      </w:hyperlink>
+    </w:p>
+    <w:p>
+      <w:pPr>
+        <w:pStyle w:val="TOC3"/>
+        <w:tabs>
+          <w:tab w:val="left" w:pos="1320"/>
+          <w:tab w:val="right" w:leader="dot" w:pos="10430"/>
+        </w:tabs>
+        <w:rPr>
+          <w:rFonts w:asciiTheme="minorHAnsi" w:hAnsiTheme="minorHAnsi" w:cstheme="minorBidi"/>
+          <w:noProof/>
+          <w:sz w:val="22"/>
+          <w:szCs w:val="22"/>
+        </w:rPr>
+      </w:pPr>
+      <w:hyperlink w:anchor="_Toc370763141" w:history="1">
+        <w:r>
+          <w:rPr>
+            <w:rStyle w:val="Hyperlink"/>
+            <w:noProof/>
+          </w:rPr>
+          <w:t>3.4.1</w:t>
+        </w:r>
+        <w:r>
+          <w:rPr>
+            <w:rFonts w:asciiTheme="minorHAnsi" w:hAnsiTheme="minorHAnsi" w:cstheme="minorBidi"/>
+            <w:noProof/>
+            <w:sz w:val="22"/>
+            <w:szCs w:val="22"/>
+          </w:rPr>
+          <w:tab/>
+        </w:r>
+        <w:r>
+          <w:rPr>
+            <w:rStyle w:val="Hyperlink"/>
+            <w:noProof/>
+          </w:rPr>
+          <w:t>Tải từng chunk</w:t>
+        </w:r>
+        <w:r>
+          <w:rPr>
+            <w:noProof/>
+            <w:webHidden/>
+          </w:rPr>
+          <w:tab/>
+        </w:r>
+        <w:r>
+          <w:rPr>
+            <w:noProof/>
+            <w:webHidden/>
+          </w:rPr>
+          <w:fldChar w:fldCharType="begin"/>
+        </w:r>
+        <w:r>
+          <w:rPr>
+            <w:noProof/>
+            <w:webHidden/>
+          </w:rPr>
+          <w:instrText xml:space="preserve"> PAGEREF _Toc370763141 \h </w:instrText>
+        </w:r>
+        <w:r>
+          <w:rPr>
+            <w:noProof/>
+            <w:webHidden/>
+          </w:rPr>
+        </w:r>
+        <w:r>
+          <w:rPr>
+            <w:noProof/>
+            <w:webHidden/>
+          </w:rPr>
+          <w:fldChar w:fldCharType="separate"/>
+        </w:r>
+        <w:r>
+          <w:rPr>
+            <w:noProof/>
+            <w:webHidden/>
+          </w:rPr>
+          <w:t>11</w:t>
+        </w:r>
+        <w:r>
+          <w:rPr>
+            <w:noProof/>
+            <w:webHidden/>
+          </w:rPr>
+          <w:fldChar w:fldCharType="end"/>
+        </w:r>
+      </w:hyperlink>
+    </w:p>
+    <w:p>
+      <w:pPr>
+        <w:pStyle w:val="TOC3"/>
+        <w:tabs>
+          <w:tab w:val="left" w:pos="1320"/>
+          <w:tab w:val="right" w:leader="dot" w:pos="10430"/>
+        </w:tabs>
+        <w:rPr>
+          <w:rFonts w:asciiTheme="minorHAnsi" w:hAnsiTheme="minorHAnsi" w:cstheme="minorBidi"/>
+          <w:noProof/>
+          <w:sz w:val="22"/>
+          <w:szCs w:val="22"/>
+        </w:rPr>
+      </w:pPr>
+      <w:hyperlink w:anchor="_Toc370763142" w:history="1">
+        <w:r>
+          <w:rPr>
+            <w:rStyle w:val="Hyperlink"/>
+            <w:noProof/>
+          </w:rPr>
+          <w:t>3.4.2</w:t>
+        </w:r>
+        <w:r>
+          <w:rPr>
+            <w:rFonts w:asciiTheme="minorHAnsi" w:hAnsiTheme="minorHAnsi" w:cstheme="minorBidi"/>
+            <w:noProof/>
+            <w:sz w:val="22"/>
+            <w:szCs w:val="22"/>
+          </w:rPr>
+          <w:tab/>
+        </w:r>
+        <w:r>
+          <w:rPr>
+            <w:rStyle w:val="Hyperlink"/>
+            <w:noProof/>
+          </w:rPr>
+          <w:t>Tải tập tin (tất cả các chunk)</w:t>
+        </w:r>
+        <w:r>
+          <w:rPr>
+            <w:noProof/>
+            <w:webHidden/>
+          </w:rPr>
+          <w:tab/>
+        </w:r>
+        <w:r>
+          <w:rPr>
+            <w:noProof/>
+            <w:webHidden/>
+          </w:rPr>
+          <w:fldChar w:fldCharType="begin"/>
+        </w:r>
+        <w:r>
+          <w:rPr>
+            <w:noProof/>
+            <w:webHidden/>
+          </w:rPr>
+          <w:instrText xml:space="preserve"> PAGEREF _Toc370763142 \h </w:instrText>
+        </w:r>
+        <w:r>
+          <w:rPr>
+            <w:noProof/>
+            <w:webHidden/>
+          </w:rPr>
+        </w:r>
+        <w:r>
+          <w:rPr>
+            <w:noProof/>
+            <w:webHidden/>
+          </w:rPr>
+          <w:fldChar w:fldCharType="separate"/>
+        </w:r>
+        <w:r>
+          <w:rPr>
+            <w:noProof/>
+            <w:webHidden/>
+          </w:rPr>
+          <w:t>11</w:t>
+        </w:r>
+        <w:r>
+          <w:rPr>
+            <w:noProof/>
+            <w:webHidden/>
+          </w:rPr>
+          <w:fldChar w:fldCharType="end"/>
+        </w:r>
+      </w:hyperlink>
+    </w:p>
+    <w:p>
+      <w:pPr>
+        <w:pStyle w:val="TOC2"/>
+        <w:tabs>
+          <w:tab w:val="left" w:pos="880"/>
+          <w:tab w:val="right" w:leader="dot" w:pos="10430"/>
+        </w:tabs>
+        <w:rPr>
+          <w:rFonts w:asciiTheme="minorHAnsi" w:eastAsiaTheme="minorEastAsia" w:hAnsiTheme="minorHAnsi" w:cstheme="minorBidi"/>
+          <w:noProof/>
+          <w:sz w:val="22"/>
+          <w:szCs w:val="22"/>
+          <w:lang w:eastAsia="ja-JP"/>
+        </w:rPr>
+      </w:pPr>
+      <w:hyperlink w:anchor="_Toc370763143" w:history="1">
+        <w:r>
+          <w:rPr>
+            <w:rStyle w:val="Hyperlink"/>
+            <w:noProof/>
+          </w:rPr>
+          <w:t>3.5</w:t>
+        </w:r>
+        <w:r>
+          <w:rPr>
+            <w:rFonts w:asciiTheme="minorHAnsi" w:eastAsiaTheme="minorEastAsia" w:hAnsiTheme="minorHAnsi" w:cstheme="minorBidi"/>
+            <w:noProof/>
+            <w:sz w:val="22"/>
+            <w:szCs w:val="22"/>
+            <w:lang w:eastAsia="ja-JP"/>
+          </w:rPr>
+          <w:tab/>
+        </w:r>
+        <w:r>
+          <w:rPr>
+            <w:rStyle w:val="Hyperlink"/>
+            <w:noProof/>
+          </w:rPr>
+          <w:t>Xem nhật ký chương trình</w:t>
+        </w:r>
+        <w:r>
+          <w:rPr>
+            <w:noProof/>
+            <w:webHidden/>
+          </w:rPr>
+          <w:tab/>
+        </w:r>
+        <w:r>
+          <w:rPr>
+            <w:noProof/>
+            <w:webHidden/>
+          </w:rPr>
+          <w:fldChar w:fldCharType="begin"/>
+        </w:r>
+        <w:r>
+          <w:rPr>
+            <w:noProof/>
+            <w:webHidden/>
+          </w:rPr>
+          <w:instrText xml:space="preserve"> PAGEREF _Toc370763143 \h </w:instrText>
+        </w:r>
+        <w:r>
+          <w:rPr>
+            <w:noProof/>
+            <w:webHidden/>
+          </w:rPr>
+        </w:r>
+        <w:r>
+          <w:rPr>
+            <w:noProof/>
+            <w:webHidden/>
+          </w:rPr>
+          <w:fldChar w:fldCharType="separate"/>
+        </w:r>
+        <w:r>
+          <w:rPr>
+            <w:noProof/>
+            <w:webHidden/>
+          </w:rPr>
+          <w:t>11</w:t>
+        </w:r>
+        <w:r>
+          <w:rPr>
+            <w:noProof/>
+            <w:webHidden/>
+          </w:rPr>
+          <w:fldChar w:fldCharType="end"/>
+        </w:r>
+      </w:hyperlink>
+    </w:p>
+    <w:p>
+      <w:pPr>
+        <w:pStyle w:val="TOC1"/>
+        <w:tabs>
+          <w:tab w:val="left" w:pos="440"/>
+          <w:tab w:val="right" w:leader="dot" w:pos="10430"/>
+        </w:tabs>
+        <w:rPr>
+          <w:rFonts w:asciiTheme="minorHAnsi" w:eastAsiaTheme="minorEastAsia" w:hAnsiTheme="minorHAnsi" w:cstheme="minorBidi"/>
+          <w:noProof/>
+          <w:sz w:val="22"/>
+          <w:szCs w:val="22"/>
+          <w:lang w:eastAsia="ja-JP"/>
+        </w:rPr>
+      </w:pPr>
+      <w:hyperlink w:anchor="_Toc370763144" w:history="1">
+        <w:r>
+          <w:rPr>
+            <w:rStyle w:val="Hyperlink"/>
+            <w:noProof/>
+          </w:rPr>
+          <w:t>4.</w:t>
+        </w:r>
+        <w:r>
+          <w:rPr>
+            <w:rFonts w:asciiTheme="minorHAnsi" w:eastAsiaTheme="minorEastAsia" w:hAnsiTheme="minorHAnsi" w:cstheme="minorBidi"/>
+            <w:noProof/>
+            <w:sz w:val="22"/>
+            <w:szCs w:val="22"/>
+            <w:lang w:eastAsia="ja-JP"/>
+          </w:rPr>
+          <w:tab/>
+        </w:r>
+        <w:r>
+          <w:rPr>
+            <w:rStyle w:val="Hyperlink"/>
+            <w:noProof/>
+          </w:rPr>
+          <w:t>Tham khảo</w:t>
+        </w:r>
+        <w:r>
+          <w:rPr>
+            <w:noProof/>
+            <w:webHidden/>
+          </w:rPr>
+          <w:tab/>
+        </w:r>
+        <w:r>
+          <w:rPr>
+            <w:noProof/>
+            <w:webHidden/>
+          </w:rPr>
+          <w:fldChar w:fldCharType="begin"/>
+        </w:r>
+        <w:r>
+          <w:rPr>
+            <w:noProof/>
+            <w:webHidden/>
+          </w:rPr>
+          <w:instrText xml:space="preserve"> PAGEREF _Toc370763144 \h </w:instrText>
+        </w:r>
+        <w:r>
+          <w:rPr>
+            <w:noProof/>
+            <w:webHidden/>
+          </w:rPr>
+        </w:r>
+        <w:r>
+          <w:rPr>
+            <w:noProof/>
+            <w:webHidden/>
+          </w:rPr>
+          <w:fldChar w:fldCharType="separate"/>
+        </w:r>
+        <w:r>
+          <w:rPr>
+            <w:noProof/>
+            <w:webHidden/>
+          </w:rPr>
+          <w:t>12</w:t>
+        </w:r>
+        <w:r>
+          <w:rPr>
+            <w:noProof/>
+            <w:webHidden/>
+          </w:rPr>
+          <w:fldChar w:fldCharType="end"/>
+        </w:r>
+      </w:hyperlink>
+    </w:p>
+    <w:p>
+      <w:pPr>
         <w:ind w:left="0"/>
       </w:pPr>
       <w:r>
@@ -1632,7 +2371,7 @@
       <w:pPr>
         <w:pStyle w:val="Heading1"/>
       </w:pPr>
-      <w:bookmarkStart w:id="1" w:name="_Toc370683677"/>
+      <w:bookmarkStart w:id="1" w:name="_Toc370763124"/>
       <w:r>
         <w:lastRenderedPageBreak/>
         <w:t>Thành viên nhóm</w:t>
@@ -1643,7 +2382,7 @@
       <w:pPr>
         <w:pStyle w:val="Heading2"/>
       </w:pPr>
-      <w:bookmarkStart w:id="2" w:name="_Toc370683678"/>
+      <w:bookmarkStart w:id="2" w:name="_Toc370763125"/>
       <w:r>
         <w:t>Đánh giá tổng quan</w:t>
       </w:r>
@@ -1663,7 +2402,7 @@
       </w:tblGrid>
       <w:tr>
         <w:trPr>
-          <w:trHeight w:val="432"/>
+          <w:trHeight w:val="710"/>
         </w:trPr>
         <w:tc>
           <w:tcPr>
@@ -1838,7 +2577,7 @@
       <w:pPr>
         <w:pStyle w:val="Heading2"/>
       </w:pPr>
-      <w:bookmarkStart w:id="3" w:name="_Toc370683679"/>
+      <w:bookmarkStart w:id="3" w:name="_Toc370763126"/>
       <w:r>
         <w:t>Mức độ hoàn thành chức năng</w:t>
       </w:r>
@@ -2269,13 +3008,65 @@
           </w:p>
         </w:tc>
       </w:tr>
+      <w:tr>
+        <w:trPr>
+          <w:trHeight w:val="432"/>
+        </w:trPr>
+        <w:tc>
+          <w:tcPr>
+            <w:tcW w:w="670" w:type="dxa"/>
+            <w:vAlign w:val="center"/>
+          </w:tcPr>
+          <w:p>
+            <w:pPr>
+              <w:ind w:left="0"/>
+              <w:jc w:val="center"/>
+            </w:pPr>
+            <w:r>
+              <w:t>8</w:t>
+            </w:r>
+          </w:p>
+        </w:tc>
+        <w:tc>
+          <w:tcPr>
+            <w:tcW w:w="3578" w:type="dxa"/>
+            <w:vAlign w:val="center"/>
+          </w:tcPr>
+          <w:p>
+            <w:pPr>
+              <w:ind w:left="0"/>
+            </w:pPr>
+            <w:r>
+              <w:t>Chức năng thêm:</w:t>
+            </w:r>
+            <w:r>
+              <w:br/>
+              <w:t>Tạm dừng / phục hồi tiến trình download</w:t>
+            </w:r>
+          </w:p>
+        </w:tc>
+        <w:tc>
+          <w:tcPr>
+            <w:tcW w:w="5310" w:type="dxa"/>
+            <w:vAlign w:val="center"/>
+          </w:tcPr>
+          <w:p>
+            <w:pPr>
+              <w:ind w:left="0"/>
+            </w:pPr>
+            <w:r>
+              <w:t>Hoàn thàn tốt</w:t>
+            </w:r>
+          </w:p>
+        </w:tc>
+      </w:tr>
     </w:tbl>
     <w:p/>
     <w:p>
       <w:pPr>
         <w:pStyle w:val="Heading2"/>
       </w:pPr>
-      <w:bookmarkStart w:id="4" w:name="_Toc370683680"/>
+      <w:bookmarkStart w:id="4" w:name="_Toc370763127"/>
       <w:r>
         <w:t>Phân công</w:t>
       </w:r>
@@ -2474,10 +3265,7 @@
               <w:ind w:left="0"/>
             </w:pPr>
             <w:r>
-              <w:t>Cấu trúc file lưu trữ</w:t>
-            </w:r>
-            <w:r>
-              <w:t xml:space="preserve"> </w:t>
+              <w:t xml:space="preserve">Cấu trúc file lưu trữ </w:t>
             </w:r>
           </w:p>
         </w:tc>
@@ -2650,7 +3438,11 @@
               <w:ind w:left="0"/>
             </w:pPr>
             <w:r>
-              <w:t>100% - Giao diện trực quan với thanh tiến trình và trạng thái hiển thị quá trình cắt, ghép, tải tập tin</w:t>
+              <w:t xml:space="preserve">100% - Giao diện trực quan với thanh tiến </w:t>
+            </w:r>
+            <w:r>
+              <w:lastRenderedPageBreak/>
+              <w:t>trình và trạng thái hiển thị quá trình cắt, ghép, tải tập tin</w:t>
             </w:r>
           </w:p>
         </w:tc>
@@ -2669,6 +3461,7 @@
               <w:ind w:left="0"/>
             </w:pPr>
             <w:r>
+              <w:lastRenderedPageBreak/>
               <w:t>Ghi nhật ký file log</w:t>
             </w:r>
           </w:p>
@@ -2717,7 +3510,6 @@
               <w:ind w:left="0"/>
             </w:pPr>
             <w:r>
-              <w:lastRenderedPageBreak/>
               <w:t>Phát sinh mã hash</w:t>
             </w:r>
           </w:p>
@@ -3227,8 +4019,9 @@
       <w:pPr>
         <w:pStyle w:val="Heading1"/>
       </w:pPr>
-      <w:bookmarkStart w:id="5" w:name="_Toc370683681"/>
-      <w:r>
+      <w:bookmarkStart w:id="5" w:name="_Toc370763128"/>
+      <w:r>
+        <w:lastRenderedPageBreak/>
         <w:t>Báo cáo chức năng</w:t>
       </w:r>
       <w:bookmarkEnd w:id="5"/>
@@ -3237,7 +4030,7 @@
       <w:pPr>
         <w:pStyle w:val="Heading2"/>
       </w:pPr>
-      <w:bookmarkStart w:id="6" w:name="_Toc370683682"/>
+      <w:bookmarkStart w:id="6" w:name="_Toc370763129"/>
       <w:r>
         <w:t>Cấu trúc gói tin</w:t>
       </w:r>
@@ -3301,7 +4094,6 @@
     </w:p>
     <w:p>
       <w:r>
-        <w:lastRenderedPageBreak/>
         <w:t>Mỗi gói tin có kích thước 1024 bytes, trong đó phần header chiếm 52 bytes. Các thành phần gói tin:</w:t>
       </w:r>
     </w:p>
@@ -3386,7 +4178,7 @@
       <w:pPr>
         <w:pStyle w:val="Heading2"/>
       </w:pPr>
-      <w:bookmarkStart w:id="7" w:name="_Toc370683683"/>
+      <w:bookmarkStart w:id="7" w:name="_Toc370763130"/>
       <w:r>
         <w:t>Cấu trúc file</w:t>
       </w:r>
@@ -3465,6 +4257,7 @@
         <w:spacing w:after="60"/>
       </w:pPr>
       <w:r>
+        <w:lastRenderedPageBreak/>
         <w:t>Thư mục Chunk: chứa các file .chunk</w:t>
       </w:r>
       <w:r>
@@ -3477,10 +4270,7 @@
         <w:br/>
       </w:r>
       <w:r>
-        <w:t>Thư mục Map: chứa tập tin Nodes.map, nội dung gồm N + 1 dòng, lưu thông tin các node</w:t>
-      </w:r>
-      <w:r>
-        <w:t xml:space="preserve"> </w:t>
+        <w:t xml:space="preserve">Thư mục Map: chứa tập tin Nodes.map, nội dung gồm N + 1 dòng, lưu thông tin các node </w:t>
       </w:r>
     </w:p>
     <w:p>
@@ -3508,10 +4298,7 @@
         <w:contextualSpacing w:val="0"/>
       </w:pPr>
       <w:r>
-        <w:t>N</w:t>
-      </w:r>
-      <w:r>
-        <w:t xml:space="preserve"> dòng tiếp theo: mỗi dòng là thông tin của 1 peer theo cấu trúc [id] [ip address] [port]</w:t>
+        <w:t>N dòng tiếp theo: mỗi dòng là thông tin của 1 peer theo cấu trúc [id] [ip address] [port]</w:t>
       </w:r>
     </w:p>
     <w:p>
@@ -3537,10 +4324,7 @@
         <w:spacing w:after="60"/>
       </w:pPr>
       <w:r>
-        <w:t>Dòng đầu tiên lưu số N</w:t>
-      </w:r>
-      <w:r>
-        <w:t>: số file chunks.</w:t>
+        <w:t>Dòng đầu tiên lưu số N: số file chunks.</w:t>
       </w:r>
     </w:p>
     <w:p>
@@ -3570,7 +4354,7 @@
       <w:pPr>
         <w:pStyle w:val="Heading2"/>
       </w:pPr>
-      <w:bookmarkStart w:id="8" w:name="_Toc370683684"/>
+      <w:bookmarkStart w:id="8" w:name="_Toc370763131"/>
       <w:r>
         <w:t>Cấu trúc file log</w:t>
       </w:r>
@@ -3583,10 +4367,7 @@
     </w:p>
     <w:p>
       <w:r>
-        <w:t xml:space="preserve">Cấu trúc gồm nhiều dòng </w:t>
-      </w:r>
-      <w:r>
-        <w:t>[</w:t>
+        <w:t>Cấu trúc gồm nhiều dòng [</w:t>
       </w:r>
       <w:r>
         <w:rPr>
@@ -3595,10 +4376,7 @@
         <w:t>time_span</w:t>
       </w:r>
       <w:r>
-        <w:t>]</w:t>
-      </w:r>
-      <w:r>
-        <w:t xml:space="preserve"> &gt; [</w:t>
+        <w:t>] &gt; [</w:t>
       </w:r>
       <w:r>
         <w:rPr>
@@ -3607,10 +4385,7 @@
         <w:t>content</w:t>
       </w:r>
       <w:r>
-        <w:t>]</w:t>
-      </w:r>
-      <w:r>
-        <w:t>, trong đó:</w:t>
+        <w:t>], trong đó:</w:t>
       </w:r>
     </w:p>
     <w:p>
@@ -3625,7 +4400,6 @@
         <w:rPr>
           <w:i/>
         </w:rPr>
-        <w:lastRenderedPageBreak/>
         <w:t>time_span</w:t>
       </w:r>
       <w:r>
@@ -3715,7 +4489,7 @@
       <w:pPr>
         <w:pStyle w:val="Heading2"/>
       </w:pPr>
-      <w:bookmarkStart w:id="9" w:name="_Toc370683685"/>
+      <w:bookmarkStart w:id="9" w:name="_Toc370763132"/>
       <w:r>
         <w:lastRenderedPageBreak/>
         <w:t>Kịch bản gửi nhận gói tin</w:t>
@@ -3785,62 +4559,1113 @@
       <w:pPr>
         <w:pStyle w:val="Heading2"/>
       </w:pPr>
-      <w:bookmarkStart w:id="10" w:name="_Toc370683686"/>
+      <w:bookmarkStart w:id="10" w:name="_Toc370763133"/>
+      <w:r>
+        <w:t>Kỹ thuật chọn peer để download 1 chunk</w:t>
+      </w:r>
+      <w:bookmarkEnd w:id="10"/>
+    </w:p>
+    <w:p>
+      <w:r>
+        <w:t>Tối ưu hoá việc chọn peer bằng cách dùng nguyên lý Bernoulli. Theo đó, ta sẽ có các đối tượng như sau:</w:t>
+      </w:r>
+    </w:p>
+    <w:p>
+      <w:pPr>
+        <w:pStyle w:val="ListParagraph"/>
+        <w:numPr>
+          <w:ilvl w:val="0"/>
+          <w:numId w:val="15"/>
+        </w:numPr>
+      </w:pPr>
       <w:r>
         <w:lastRenderedPageBreak/>
-        <w:t>Kỹ thuật chọn peer để download 1 chunk</w:t>
-      </w:r>
-      <w:bookmarkEnd w:id="10"/>
+        <w:t xml:space="preserve">class </w:t>
+      </w:r>
+      <w:r>
+        <w:rPr>
+          <w:i/>
+        </w:rPr>
+        <w:t>PeerInfo</w:t>
+      </w:r>
+      <w:r>
+        <w:t xml:space="preserve">: lưu thông tin của 1 peer. Thuộc tính </w:t>
+      </w:r>
+      <w:r>
+        <w:rPr>
+          <w:i/>
+        </w:rPr>
+        <w:t>danhSachChunk</w:t>
+      </w:r>
+      <w:r>
+        <w:t xml:space="preserve"> lưu danh sách chunk của peer, </w:t>
+      </w:r>
+      <w:r>
+        <w:rPr>
+          <w:i/>
+        </w:rPr>
+        <w:t>danhSachChunkDangDown</w:t>
+      </w:r>
+      <w:r>
+        <w:t xml:space="preserve"> lưu danh sách các chunk đang được tải.</w:t>
+      </w:r>
+    </w:p>
+    <w:p>
+      <w:pPr>
+        <w:pStyle w:val="ListParagraph"/>
+        <w:numPr>
+          <w:ilvl w:val="0"/>
+          <w:numId w:val="15"/>
+        </w:numPr>
+      </w:pPr>
+      <w:r>
+        <w:t xml:space="preserve">biến toàn cục </w:t>
+      </w:r>
+      <w:r>
+        <w:rPr>
+          <w:i/>
+        </w:rPr>
+        <w:t>danhSachPeer</w:t>
+      </w:r>
+      <w:r>
+        <w:t>: lưu danh sách các peer đọc lên trong file Nodes.map</w:t>
+      </w:r>
+    </w:p>
+    <w:p>
+      <w:r>
+        <w:t>Thuật toán</w:t>
+      </w:r>
+      <w:r>
+        <w:t>:</w:t>
+      </w:r>
+    </w:p>
+    <w:p>
+      <w:pPr>
+        <w:pStyle w:val="ListParagraph"/>
+        <w:numPr>
+          <w:ilvl w:val="0"/>
+          <w:numId w:val="15"/>
+        </w:numPr>
+      </w:pPr>
+      <w:r>
+        <w:t>Tìm danh sách peer mà chứa chunk cần download.</w:t>
+      </w:r>
+    </w:p>
+    <w:p>
+      <w:pPr>
+        <w:pStyle w:val="ListParagraph"/>
+        <w:numPr>
+          <w:ilvl w:val="0"/>
+          <w:numId w:val="15"/>
+        </w:numPr>
+      </w:pPr>
+      <w:r>
+        <w:t>Nếu không có peer nào thì thông báo lỗi, dừng chương trình.</w:t>
+      </w:r>
+    </w:p>
+    <w:p>
+      <w:pPr>
+        <w:pStyle w:val="ListParagraph"/>
+        <w:numPr>
+          <w:ilvl w:val="0"/>
+          <w:numId w:val="15"/>
+        </w:numPr>
+      </w:pPr>
+      <w:r>
+        <w:t>Tìm</w:t>
+      </w:r>
+      <w:r>
+        <w:t xml:space="preserve"> trong danh sách kết quả</w:t>
+      </w:r>
+      <w:r>
+        <w:t xml:space="preserve"> peer có</w:t>
+      </w:r>
+      <w:r>
+        <w:t xml:space="preserve"> số chunk được tải nhỏ nhất và chọn làm peer đó để tải chunk</w:t>
+      </w:r>
     </w:p>
     <w:p>
       <w:pPr>
         <w:pStyle w:val="Heading2"/>
       </w:pPr>
-      <w:bookmarkStart w:id="11" w:name="_Toc370683687"/>
+      <w:bookmarkStart w:id="11" w:name="_Toc370763134"/>
       <w:r>
         <w:t>Cơ chế đảm bảo tính tin cậy</w:t>
       </w:r>
       <w:bookmarkEnd w:id="11"/>
     </w:p>
     <w:p>
+      <w:r>
+        <w:t>Thực hiện theo cơ chế gửi gói tin dữ liệu và chờ gói tin phản hồi từ peer nhận. Trong đó, Peer gửi đóng gói các thông số của gói tin vào 52 bytes header trước khi gửi đi. Sau khi peer nhận nhận gói tin từ peer gửi, peer nhận đọc dữ liệu các trường trong phần header của gói tin để thực hiện việc kiểm tra tính chính xác của dữ liệu:</w:t>
+      </w:r>
+    </w:p>
+    <w:p>
+      <w:pPr>
+        <w:pStyle w:val="ListParagraph"/>
+        <w:numPr>
+          <w:ilvl w:val="0"/>
+          <w:numId w:val="11"/>
+        </w:numPr>
+      </w:pPr>
+      <w:r>
+        <w:t>pkgLength: Kích thước gói tin</w:t>
+      </w:r>
+      <w:r>
+        <w:t xml:space="preserve"> gửi / nhận</w:t>
+      </w:r>
+      <w:r>
+        <w:t>.</w:t>
+      </w:r>
+    </w:p>
+    <w:p>
+      <w:pPr>
+        <w:pStyle w:val="ListParagraph"/>
+        <w:numPr>
+          <w:ilvl w:val="0"/>
+          <w:numId w:val="11"/>
+        </w:numPr>
+      </w:pPr>
+      <w:r>
+        <w:t>checksum: Lưu trữ mã hashcode với thuật toán SHA1, giúp kiểm tra tính đúng đắn của gói tin.</w:t>
+      </w:r>
+    </w:p>
+    <w:p>
+      <w:pPr>
+        <w:pStyle w:val="ListParagraph"/>
+        <w:numPr>
+          <w:ilvl w:val="0"/>
+          <w:numId w:val="11"/>
+        </w:numPr>
+      </w:pPr>
+      <w:r>
+        <w:t>Seq: Vị trí của byte dữ liệu đầu tiên.</w:t>
+      </w:r>
+    </w:p>
+    <w:p>
+      <w:pPr>
+        <w:pStyle w:val="ListParagraph"/>
+        <w:numPr>
+          <w:ilvl w:val="0"/>
+          <w:numId w:val="11"/>
+        </w:numPr>
+      </w:pPr>
+      <w:r>
+        <w:t>Ack: Vị trí byte dữ liệu cuối cùng đã nhận được.</w:t>
+      </w:r>
+    </w:p>
+    <w:p>
+      <w:r>
+        <w:t>Peer nhận sẽ phát sinh mã hash SHA1 để so sánh với checksum được lưu trữ trong gói tin nhận được, nếu không trùng khớp sẽ tiến hành huỷ gói tin. Ngược lại, peer nhận thực hiện copy byte dữ liệu từ vị trí seq đến hết chiều dài của phần Data của gói tin, lưu trữ và ghi xuống tập tin khi hoàn tất.</w:t>
+      </w:r>
+    </w:p>
+    <w:p>
       <w:pPr>
         <w:pStyle w:val="Heading2"/>
       </w:pPr>
-      <w:bookmarkStart w:id="12" w:name="_Toc370683688"/>
+      <w:bookmarkStart w:id="12" w:name="_Toc370763135"/>
       <w:r>
         <w:t>Kỹ thuật tạm dừng / phục hồi dữ liệu khi download</w:t>
       </w:r>
       <w:bookmarkEnd w:id="12"/>
     </w:p>
     <w:p>
+      <w:r>
+        <w:t>Sử dụng một biến toàn cục lưu giá trị true / false để kiểm tra điều kiện tạm dừng / phục hồi tiến trình tải dữ liệu.</w:t>
+      </w:r>
+    </w:p>
+    <w:p>
+      <w:pPr>
+        <w:ind w:left="1440"/>
+        <w:rPr>
+          <w:rFonts w:ascii="Consolas" w:hAnsi="Consolas" w:cs="Consolas"/>
+          <w:sz w:val="20"/>
+          <w:szCs w:val="20"/>
+        </w:rPr>
+      </w:pPr>
+      <w:r>
+        <w:rPr>
+          <w:rFonts w:ascii="Consolas" w:hAnsi="Consolas" w:cs="Consolas"/>
+          <w:sz w:val="20"/>
+          <w:szCs w:val="20"/>
+        </w:rPr>
+        <w:t>private volatile boolean isRunning = true;</w:t>
+      </w:r>
+    </w:p>
+    <w:p>
+      <w:r>
+        <w:t>Khởi tạo phương thức điều khiển tiến trình:</w:t>
+      </w:r>
+    </w:p>
+    <w:p>
+      <w:pPr>
+        <w:spacing w:after="0"/>
+        <w:ind w:left="1440"/>
+        <w:rPr>
+          <w:rFonts w:ascii="Consolas" w:hAnsi="Consolas" w:cs="Consolas"/>
+          <w:sz w:val="20"/>
+          <w:szCs w:val="20"/>
+        </w:rPr>
+      </w:pPr>
+      <w:r>
+        <w:rPr>
+          <w:rFonts w:ascii="Consolas" w:hAnsi="Consolas" w:cs="Consolas"/>
+          <w:sz w:val="20"/>
+          <w:szCs w:val="20"/>
+        </w:rPr>
+        <w:t>public void pauseThread()</w:t>
+      </w:r>
+      <w:r>
+        <w:rPr>
+          <w:rFonts w:ascii="Consolas" w:hAnsi="Consolas" w:cs="Consolas"/>
+          <w:sz w:val="20"/>
+          <w:szCs w:val="20"/>
+        </w:rPr>
+        <w:t xml:space="preserve"> </w:t>
+      </w:r>
+      <w:r>
+        <w:rPr>
+          <w:rFonts w:ascii="Consolas" w:hAnsi="Consolas" w:cs="Consolas"/>
+          <w:sz w:val="20"/>
+          <w:szCs w:val="20"/>
+        </w:rPr>
+        <w:t>{</w:t>
+      </w:r>
+    </w:p>
+    <w:p>
+      <w:pPr>
+        <w:spacing w:after="0"/>
+        <w:ind w:left="1440" w:firstLine="720"/>
+        <w:rPr>
+          <w:rFonts w:ascii="Consolas" w:hAnsi="Consolas" w:cs="Consolas"/>
+          <w:sz w:val="20"/>
+          <w:szCs w:val="20"/>
+        </w:rPr>
+      </w:pPr>
+      <w:r>
+        <w:rPr>
+          <w:rFonts w:ascii="Consolas" w:hAnsi="Consolas" w:cs="Consolas"/>
+          <w:sz w:val="20"/>
+          <w:szCs w:val="20"/>
+        </w:rPr>
+        <w:t>isRunning = false;</w:t>
+      </w:r>
+    </w:p>
+    <w:p>
+      <w:pPr>
+        <w:spacing w:after="0"/>
+        <w:ind w:left="1440"/>
+        <w:rPr>
+          <w:rFonts w:ascii="Consolas" w:hAnsi="Consolas" w:cs="Consolas"/>
+          <w:sz w:val="20"/>
+          <w:szCs w:val="20"/>
+        </w:rPr>
+      </w:pPr>
+      <w:r>
+        <w:rPr>
+          <w:rFonts w:ascii="Consolas" w:hAnsi="Consolas" w:cs="Consolas"/>
+          <w:sz w:val="20"/>
+          <w:szCs w:val="20"/>
+        </w:rPr>
+        <w:t>}</w:t>
+      </w:r>
+    </w:p>
+    <w:p>
+      <w:pPr>
+        <w:spacing w:after="0"/>
+        <w:ind w:left="1440"/>
+        <w:rPr>
+          <w:rFonts w:ascii="Consolas" w:hAnsi="Consolas" w:cs="Consolas"/>
+          <w:sz w:val="20"/>
+          <w:szCs w:val="20"/>
+        </w:rPr>
+      </w:pPr>
+      <w:r>
+        <w:rPr>
+          <w:rFonts w:ascii="Consolas" w:hAnsi="Consolas" w:cs="Consolas"/>
+          <w:sz w:val="20"/>
+          <w:szCs w:val="20"/>
+        </w:rPr>
+        <w:t>public void resumeThread() {</w:t>
+      </w:r>
+    </w:p>
+    <w:p>
+      <w:pPr>
+        <w:spacing w:after="0"/>
+        <w:ind w:left="1440" w:firstLine="720"/>
+        <w:rPr>
+          <w:rFonts w:ascii="Consolas" w:hAnsi="Consolas" w:cs="Consolas"/>
+          <w:sz w:val="20"/>
+          <w:szCs w:val="20"/>
+        </w:rPr>
+      </w:pPr>
+      <w:r>
+        <w:rPr>
+          <w:rFonts w:ascii="Consolas" w:hAnsi="Consolas" w:cs="Consolas"/>
+          <w:sz w:val="20"/>
+          <w:szCs w:val="20"/>
+        </w:rPr>
+        <w:t>isRunning = true;</w:t>
+      </w:r>
+    </w:p>
+    <w:p>
+      <w:pPr>
+        <w:spacing w:after="0"/>
+        <w:ind w:left="1440"/>
+        <w:rPr>
+          <w:rFonts w:ascii="Consolas" w:hAnsi="Consolas" w:cs="Consolas"/>
+          <w:sz w:val="20"/>
+          <w:szCs w:val="20"/>
+        </w:rPr>
+      </w:pPr>
+      <w:r>
+        <w:rPr>
+          <w:rFonts w:ascii="Consolas" w:hAnsi="Consolas" w:cs="Consolas"/>
+          <w:sz w:val="20"/>
+          <w:szCs w:val="20"/>
+        </w:rPr>
+        <w:t>}</w:t>
+      </w:r>
+    </w:p>
+    <w:p>
+      <w:r>
+        <w:t>Trong phương thức tải dữ liệu, đặt vòng lặp while để tạm dừng có hiệu lực</w:t>
+      </w:r>
+    </w:p>
+    <w:p>
+      <w:pPr>
+        <w:spacing w:after="0"/>
+        <w:ind w:left="1440"/>
+        <w:rPr>
+          <w:rFonts w:ascii="Consolas" w:hAnsi="Consolas" w:cs="Consolas"/>
+          <w:sz w:val="20"/>
+          <w:szCs w:val="20"/>
+        </w:rPr>
+      </w:pPr>
+      <w:r>
+        <w:rPr>
+          <w:rFonts w:ascii="Consolas" w:hAnsi="Consolas" w:cs="Consolas"/>
+          <w:sz w:val="20"/>
+          <w:szCs w:val="20"/>
+        </w:rPr>
+        <w:lastRenderedPageBreak/>
+        <w:t>while (!isRunning) {</w:t>
+      </w:r>
+    </w:p>
+    <w:p>
+      <w:pPr>
+        <w:spacing w:after="0"/>
+        <w:ind w:left="1440"/>
+        <w:rPr>
+          <w:rFonts w:ascii="Consolas" w:hAnsi="Consolas" w:cs="Consolas"/>
+          <w:sz w:val="20"/>
+          <w:szCs w:val="20"/>
+        </w:rPr>
+      </w:pPr>
+      <w:r>
+        <w:rPr>
+          <w:rFonts w:ascii="Consolas" w:hAnsi="Consolas" w:cs="Consolas"/>
+          <w:sz w:val="20"/>
+          <w:szCs w:val="20"/>
+        </w:rPr>
+        <w:t xml:space="preserve">    //Lặp cho đến khi nhận được lệnh isRunning = true</w:t>
+      </w:r>
+    </w:p>
+    <w:p>
+      <w:pPr>
+        <w:spacing w:after="0"/>
+        <w:ind w:left="1440"/>
+        <w:rPr>
+          <w:rFonts w:ascii="Consolas" w:hAnsi="Consolas" w:cs="Consolas"/>
+          <w:sz w:val="20"/>
+          <w:szCs w:val="20"/>
+        </w:rPr>
+      </w:pPr>
+      <w:r>
+        <w:rPr>
+          <w:rFonts w:ascii="Consolas" w:hAnsi="Consolas" w:cs="Consolas"/>
+          <w:sz w:val="20"/>
+          <w:szCs w:val="20"/>
+        </w:rPr>
+        <w:t>}</w:t>
+      </w:r>
+    </w:p>
+    <w:p>
       <w:pPr>
         <w:pStyle w:val="Heading1"/>
       </w:pPr>
-      <w:bookmarkStart w:id="13" w:name="_Toc370683689"/>
+      <w:bookmarkStart w:id="13" w:name="_Toc370763136"/>
       <w:r>
         <w:t>Hướng dẫn sử dụng Bittorrent</w:t>
       </w:r>
       <w:bookmarkEnd w:id="13"/>
     </w:p>
-    <w:p/>
-    <w:p/>
-    <w:p/>
-    <w:p/>
-    <w:p/>
-    <w:p/>
-    <w:p/>
-    <w:p/>
-    <w:p/>
-    <w:p/>
-    <w:p/>
-    <w:p/>
-    <w:p/>
-    <w:p/>
+    <w:p>
+      <w:pPr>
+        <w:pStyle w:val="Heading2"/>
+      </w:pPr>
+      <w:bookmarkStart w:id="14" w:name="_Toc370763137"/>
+      <w:r>
+        <w:t>Giao diện chương trình</w:t>
+      </w:r>
+      <w:bookmarkEnd w:id="14"/>
+    </w:p>
+    <w:p>
+      <w:r>
+        <w:rPr>
+          <w:noProof/>
+          <w:lang w:eastAsia="ja-JP"/>
+        </w:rPr>
+        <w:drawing>
+          <wp:inline distT="0" distB="0" distL="0" distR="0" wp14:anchorId="21BFD413" wp14:editId="5737B35E">
+            <wp:extent cx="4333875" cy="5324475"/>
+            <wp:effectExtent l="0" t="0" r="9525" b="9525"/>
+            <wp:docPr id="1" name="Picture 1"/>
+            <wp:cNvGraphicFramePr>
+              <a:graphicFrameLocks xmlns:a="http://schemas.openxmlformats.org/drawingml/2006/main" noChangeAspect="1"/>
+            </wp:cNvGraphicFramePr>
+            <a:graphic xmlns:a="http://schemas.openxmlformats.org/drawingml/2006/main">
+              <a:graphicData uri="http://schemas.openxmlformats.org/drawingml/2006/picture">
+                <pic:pic xmlns:pic="http://schemas.openxmlformats.org/drawingml/2006/picture">
+                  <pic:nvPicPr>
+                    <pic:cNvPr id="1" name=""/>
+                    <pic:cNvPicPr/>
+                  </pic:nvPicPr>
+                  <pic:blipFill>
+                    <a:blip r:embed="rId12"/>
+                    <a:stretch>
+                      <a:fillRect/>
+                    </a:stretch>
+                  </pic:blipFill>
+                  <pic:spPr>
+                    <a:xfrm>
+                      <a:off x="0" y="0"/>
+                      <a:ext cx="4333875" cy="5324475"/>
+                    </a:xfrm>
+                    <a:prstGeom prst="rect">
+                      <a:avLst/>
+                    </a:prstGeom>
+                  </pic:spPr>
+                </pic:pic>
+              </a:graphicData>
+            </a:graphic>
+          </wp:inline>
+        </w:drawing>
+      </w:r>
+    </w:p>
+    <w:p>
+      <w:r>
+        <w:t>Chương trình chia làm 4 phần chính: Cắt tập tin, Nối tập tin, Tải tập tin và thanh trạng thái</w:t>
+      </w:r>
+      <w:r>
+        <w:t xml:space="preserve">. </w:t>
+      </w:r>
+    </w:p>
+    <w:p>
+      <w:r>
+        <w:t xml:space="preserve">Để bắt đầu, bạn mở tập tin \Map\Nodes.map (tạo mới nếu không tồn tại) và </w:t>
+      </w:r>
+      <w:r>
+        <w:t>thêm thông tin các máy peer</w:t>
+      </w:r>
+      <w:r>
+        <w:t xml:space="preserve"> </w:t>
+      </w:r>
+      <w:r>
+        <w:t>theo</w:t>
+      </w:r>
+      <w:r>
+        <w:t xml:space="preserve"> cấ</w:t>
+      </w:r>
+      <w:r>
+        <w:t>u trúc ở</w:t>
+      </w:r>
+      <w:r>
+        <w:t xml:space="preserve"> Mục 2.2</w:t>
+      </w:r>
+    </w:p>
+    <w:p>
+      <w:r>
+        <w:t>Khởi động chương trình Bittorrent tại các máy peer đã thêm vào file Nodes.map</w:t>
+      </w:r>
+    </w:p>
+    <w:p>
+      <w:pPr>
+        <w:pStyle w:val="Heading2"/>
+      </w:pPr>
+      <w:bookmarkStart w:id="15" w:name="_Toc370763138"/>
+      <w:r>
+        <w:lastRenderedPageBreak/>
+        <w:t>Chức năng Cắt tập tin</w:t>
+      </w:r>
+      <w:bookmarkEnd w:id="15"/>
+    </w:p>
+    <w:p>
+      <w:r>
+        <w:rPr>
+          <w:noProof/>
+          <w:lang w:eastAsia="ja-JP"/>
+        </w:rPr>
+        <w:drawing>
+          <wp:inline distT="0" distB="0" distL="0" distR="0" wp14:anchorId="0DF2F4FA" wp14:editId="06A979BD">
+            <wp:extent cx="4333875" cy="1895475"/>
+            <wp:effectExtent l="0" t="0" r="9525" b="9525"/>
+            <wp:docPr id="2" name="Picture 2"/>
+            <wp:cNvGraphicFramePr>
+              <a:graphicFrameLocks xmlns:a="http://schemas.openxmlformats.org/drawingml/2006/main" noChangeAspect="1"/>
+            </wp:cNvGraphicFramePr>
+            <a:graphic xmlns:a="http://schemas.openxmlformats.org/drawingml/2006/main">
+              <a:graphicData uri="http://schemas.openxmlformats.org/drawingml/2006/picture">
+                <pic:pic xmlns:pic="http://schemas.openxmlformats.org/drawingml/2006/picture">
+                  <pic:nvPicPr>
+                    <pic:cNvPr id="0" name="Picture 1"/>
+                    <pic:cNvPicPr>
+                      <a:picLocks noChangeAspect="1" noChangeArrowheads="1"/>
+                    </pic:cNvPicPr>
+                  </pic:nvPicPr>
+                  <pic:blipFill>
+                    <a:blip r:embed="rId13">
+                      <a:extLst>
+                        <a:ext uri="{28A0092B-C50C-407E-A947-70E740481C1C}">
+                          <a14:useLocalDpi xmlns:a14="http://schemas.microsoft.com/office/drawing/2010/main" val="0"/>
+                        </a:ext>
+                      </a:extLst>
+                    </a:blip>
+                    <a:srcRect/>
+                    <a:stretch>
+                      <a:fillRect/>
+                    </a:stretch>
+                  </pic:blipFill>
+                  <pic:spPr bwMode="auto">
+                    <a:xfrm>
+                      <a:off x="0" y="0"/>
+                      <a:ext cx="4333875" cy="1895475"/>
+                    </a:xfrm>
+                    <a:prstGeom prst="rect">
+                      <a:avLst/>
+                    </a:prstGeom>
+                    <a:noFill/>
+                    <a:ln>
+                      <a:noFill/>
+                    </a:ln>
+                  </pic:spPr>
+                </pic:pic>
+              </a:graphicData>
+            </a:graphic>
+          </wp:inline>
+        </w:drawing>
+      </w:r>
+    </w:p>
+    <w:p>
+      <w:r>
+        <w:t>Đầu tiên chọn tập tin cần cắt, định dạng bất kỳ</w:t>
+      </w:r>
+      <w:r>
+        <w:t>,</w:t>
+      </w:r>
+      <w:r>
+        <w:t xml:space="preserve"> </w:t>
+      </w:r>
+      <w:r>
+        <w:t>s</w:t>
+      </w:r>
+      <w:r>
+        <w:t xml:space="preserve">au đó nhấn nút </w:t>
+      </w:r>
+      <w:r>
+        <w:rPr>
+          <w:i/>
+        </w:rPr>
+        <w:t>Cắt tập tin</w:t>
+      </w:r>
+      <w:r>
+        <w:t xml:space="preserve"> để bắt đầu. </w:t>
+      </w:r>
+      <w:r>
+        <w:t>Mỗi t</w:t>
+      </w:r>
+      <w:r>
+        <w:t>ập tin cắt ra</w:t>
+      </w:r>
+      <w:r>
+        <w:t xml:space="preserve"> có dung lượng 512 KB</w:t>
+      </w:r>
+      <w:r>
+        <w:t xml:space="preserve"> sẽ được lưu tại \Chunk\ten_tap_tin\ten_tap_tin_[i].chunk</w:t>
+      </w:r>
+      <w:r>
+        <w:t>, với [i] là thứ tự của file cắt.</w:t>
+      </w:r>
+      <w:r>
+        <w:t xml:space="preserve"> </w:t>
+      </w:r>
+    </w:p>
+    <w:p>
+      <w:r>
+        <w:t>Đồng thời, 1 file torrent\ten_tap_tin.torrent được tạo ra, nội dung gồm danh sách các chunk của tập tin vừa cắt kèm theo mã hashcode SHA1 nhằm mục đích kiểm tra tính tin cậy.</w:t>
+      </w:r>
+    </w:p>
+    <w:p>
+      <w:pPr>
+        <w:pStyle w:val="Heading2"/>
+      </w:pPr>
+      <w:bookmarkStart w:id="16" w:name="_Toc370763139"/>
+      <w:r>
+        <w:t>Chức năng nối tập tin</w:t>
+      </w:r>
+      <w:bookmarkEnd w:id="16"/>
+    </w:p>
+    <w:p>
+      <w:r>
+        <w:rPr>
+          <w:noProof/>
+          <w:lang w:eastAsia="ja-JP"/>
+        </w:rPr>
+        <w:drawing>
+          <wp:inline distT="0" distB="0" distL="0" distR="0" wp14:anchorId="5C678347" wp14:editId="73561C20">
+            <wp:extent cx="4333875" cy="1123950"/>
+            <wp:effectExtent l="0" t="0" r="9525" b="0"/>
+            <wp:docPr id="3" name="Picture 3"/>
+            <wp:cNvGraphicFramePr>
+              <a:graphicFrameLocks xmlns:a="http://schemas.openxmlformats.org/drawingml/2006/main" noChangeAspect="1"/>
+            </wp:cNvGraphicFramePr>
+            <a:graphic xmlns:a="http://schemas.openxmlformats.org/drawingml/2006/main">
+              <a:graphicData uri="http://schemas.openxmlformats.org/drawingml/2006/picture">
+                <pic:pic xmlns:pic="http://schemas.openxmlformats.org/drawingml/2006/picture">
+                  <pic:nvPicPr>
+                    <pic:cNvPr id="0" name="Picture 2"/>
+                    <pic:cNvPicPr>
+                      <a:picLocks noChangeAspect="1" noChangeArrowheads="1"/>
+                    </pic:cNvPicPr>
+                  </pic:nvPicPr>
+                  <pic:blipFill>
+                    <a:blip r:embed="rId14">
+                      <a:extLst>
+                        <a:ext uri="{28A0092B-C50C-407E-A947-70E740481C1C}">
+                          <a14:useLocalDpi xmlns:a14="http://schemas.microsoft.com/office/drawing/2010/main" val="0"/>
+                        </a:ext>
+                      </a:extLst>
+                    </a:blip>
+                    <a:srcRect/>
+                    <a:stretch>
+                      <a:fillRect/>
+                    </a:stretch>
+                  </pic:blipFill>
+                  <pic:spPr bwMode="auto">
+                    <a:xfrm>
+                      <a:off x="0" y="0"/>
+                      <a:ext cx="4333875" cy="1123950"/>
+                    </a:xfrm>
+                    <a:prstGeom prst="rect">
+                      <a:avLst/>
+                    </a:prstGeom>
+                    <a:noFill/>
+                    <a:ln>
+                      <a:noFill/>
+                    </a:ln>
+                  </pic:spPr>
+                </pic:pic>
+              </a:graphicData>
+            </a:graphic>
+          </wp:inline>
+        </w:drawing>
+      </w:r>
+    </w:p>
+    <w:p>
+      <w:r>
+        <w:t>Đầu tiên chọn</w:t>
+      </w:r>
+      <w:r>
+        <w:t xml:space="preserve"> tập tin </w:t>
+      </w:r>
+      <w:r>
+        <w:t>ten_tap_tin</w:t>
+      </w:r>
+      <w:r>
+        <w:t xml:space="preserve">.torrent, sau đó nhấn nút </w:t>
+      </w:r>
+      <w:r>
+        <w:rPr>
+          <w:i/>
+        </w:rPr>
+        <w:t>Nối tập tin</w:t>
+      </w:r>
+      <w:r>
+        <w:t xml:space="preserve"> để bắt đầu.</w:t>
+      </w:r>
+      <w:r>
+        <w:t xml:space="preserve"> Chương trình sẽ tìm các file .chunk trong thư mục \Chunk\ten_tap_tin\ để nối lại. Tập tin hoàn chỉnh sẽ được lưu tại </w:t>
+      </w:r>
+      <w:r>
+        <w:t>ghepf</w:t>
+      </w:r>
+      <w:r>
+        <w:t>ile\ten_tap_tin</w:t>
+      </w:r>
+    </w:p>
+    <w:p>
+      <w:pPr>
+        <w:pStyle w:val="Heading2"/>
+      </w:pPr>
+      <w:bookmarkStart w:id="17" w:name="_Toc370763140"/>
+      <w:r>
+        <w:t>Chức năng Tải tập tin</w:t>
+      </w:r>
+      <w:bookmarkEnd w:id="17"/>
+    </w:p>
+    <w:p>
+      <w:r>
+        <w:rPr>
+          <w:noProof/>
+          <w:lang w:eastAsia="ja-JP"/>
+        </w:rPr>
+        <w:drawing>
+          <wp:inline distT="0" distB="0" distL="0" distR="0" wp14:anchorId="0A1487B8" wp14:editId="381634E5">
+            <wp:extent cx="4333875" cy="2352675"/>
+            <wp:effectExtent l="0" t="0" r="9525" b="9525"/>
+            <wp:docPr id="4" name="Picture 4"/>
+            <wp:cNvGraphicFramePr>
+              <a:graphicFrameLocks xmlns:a="http://schemas.openxmlformats.org/drawingml/2006/main" noChangeAspect="1"/>
+            </wp:cNvGraphicFramePr>
+            <a:graphic xmlns:a="http://schemas.openxmlformats.org/drawingml/2006/main">
+              <a:graphicData uri="http://schemas.openxmlformats.org/drawingml/2006/picture">
+                <pic:pic xmlns:pic="http://schemas.openxmlformats.org/drawingml/2006/picture">
+                  <pic:nvPicPr>
+                    <pic:cNvPr id="0" name="Picture 3"/>
+                    <pic:cNvPicPr>
+                      <a:picLocks noChangeAspect="1" noChangeArrowheads="1"/>
+                    </pic:cNvPicPr>
+                  </pic:nvPicPr>
+                  <pic:blipFill>
+                    <a:blip r:embed="rId15">
+                      <a:extLst>
+                        <a:ext uri="{28A0092B-C50C-407E-A947-70E740481C1C}">
+                          <a14:useLocalDpi xmlns:a14="http://schemas.microsoft.com/office/drawing/2010/main" val="0"/>
+                        </a:ext>
+                      </a:extLst>
+                    </a:blip>
+                    <a:srcRect/>
+                    <a:stretch>
+                      <a:fillRect/>
+                    </a:stretch>
+                  </pic:blipFill>
+                  <pic:spPr bwMode="auto">
+                    <a:xfrm>
+                      <a:off x="0" y="0"/>
+                      <a:ext cx="4333875" cy="2352675"/>
+                    </a:xfrm>
+                    <a:prstGeom prst="rect">
+                      <a:avLst/>
+                    </a:prstGeom>
+                    <a:noFill/>
+                    <a:ln>
+                      <a:noFill/>
+                    </a:ln>
+                  </pic:spPr>
+                </pic:pic>
+              </a:graphicData>
+            </a:graphic>
+          </wp:inline>
+        </w:drawing>
+      </w:r>
+    </w:p>
+    <w:p>
+      <w:r>
+        <w:lastRenderedPageBreak/>
+        <w:t xml:space="preserve">Đầu tiên chọn tập tin </w:t>
+      </w:r>
+      <w:r>
+        <w:t>*</w:t>
+      </w:r>
+      <w:r>
+        <w:t>.torrent</w:t>
+      </w:r>
+      <w:r>
+        <w:t xml:space="preserve"> cần tải về. </w:t>
+      </w:r>
+      <w:r>
+        <w:t>Chương</w:t>
+      </w:r>
+      <w:r>
+        <w:t xml:space="preserve"> trình sẽ tự kiểm tra danh sách các file chunk thiếu của file torrent, kết quả được liệt kê thành danh s</w:t>
+      </w:r>
+      <w:r>
+        <w:t>ách trong C</w:t>
+      </w:r>
+      <w:r>
+        <w:t>ombo</w:t>
+      </w:r>
+      <w:r>
+        <w:t>B</w:t>
+      </w:r>
+      <w:r>
+        <w:t>ox</w:t>
+      </w:r>
+    </w:p>
+    <w:p>
+      <w:pPr>
+        <w:pStyle w:val="Heading3"/>
+      </w:pPr>
+      <w:bookmarkStart w:id="18" w:name="_Toc370763141"/>
+      <w:r>
+        <w:t>Tải từng chunk</w:t>
+      </w:r>
+      <w:bookmarkEnd w:id="18"/>
+    </w:p>
+    <w:p>
+      <w:pPr>
+        <w:ind w:left="1800"/>
+      </w:pPr>
+      <w:r>
+        <w:t xml:space="preserve">Chọn chunk cần tải trong ComboBox phía trên, sau đó nhấn nút </w:t>
+      </w:r>
+      <w:r>
+        <w:rPr>
+          <w:i/>
+        </w:rPr>
+        <w:t>Tải chunk đang chọn</w:t>
+      </w:r>
+      <w:r>
+        <w:t>. Bạn có thể tải nhiều chunk đồng thời bằng cách lặp lại bước trên.</w:t>
+      </w:r>
+    </w:p>
+    <w:p>
+      <w:pPr>
+        <w:pStyle w:val="Heading3"/>
+      </w:pPr>
+      <w:bookmarkStart w:id="19" w:name="_Toc370763142"/>
+      <w:r>
+        <w:t>Tải tập tin (tất cả các chunk)</w:t>
+      </w:r>
+      <w:bookmarkEnd w:id="19"/>
+    </w:p>
+    <w:p>
+      <w:pPr>
+        <w:ind w:left="1800"/>
+      </w:pPr>
+      <w:r>
+        <w:t xml:space="preserve">Để tải tất cả file chunk, bạn nhấn nút </w:t>
+      </w:r>
+      <w:r>
+        <w:rPr>
+          <w:i/>
+        </w:rPr>
+        <w:t>Tải tất cả</w:t>
+      </w:r>
+      <w:r>
+        <w:t xml:space="preserve">. Trong quá trình tải dữ liệu, bạn có thể tạm dừng hoặc khôi phục tiến trình tải bằng cách nhấn nút </w:t>
+      </w:r>
+      <w:r>
+        <w:rPr>
+          <w:i/>
+        </w:rPr>
+        <w:t>Tạm dừng</w:t>
+      </w:r>
+      <w:r>
+        <w:t xml:space="preserve"> / </w:t>
+      </w:r>
+      <w:r>
+        <w:rPr>
+          <w:i/>
+        </w:rPr>
+        <w:t>Phục hồi</w:t>
+      </w:r>
+    </w:p>
+    <w:p>
+      <w:pPr>
+        <w:pStyle w:val="Heading2"/>
+      </w:pPr>
+      <w:bookmarkStart w:id="20" w:name="_Toc370763143"/>
+      <w:r>
+        <w:t>Xem nhật ký chương trình</w:t>
+      </w:r>
+      <w:bookmarkEnd w:id="20"/>
+    </w:p>
+    <w:p>
+      <w:r>
+        <w:rPr>
+          <w:noProof/>
+          <w:lang w:eastAsia="ja-JP"/>
+        </w:rPr>
+        <w:drawing>
+          <wp:inline distT="0" distB="0" distL="0" distR="0" wp14:anchorId="0608DA1D" wp14:editId="3E3962A3">
+            <wp:extent cx="4333875" cy="695325"/>
+            <wp:effectExtent l="0" t="0" r="9525" b="9525"/>
+            <wp:docPr id="5" name="Picture 5"/>
+            <wp:cNvGraphicFramePr>
+              <a:graphicFrameLocks xmlns:a="http://schemas.openxmlformats.org/drawingml/2006/main" noChangeAspect="1"/>
+            </wp:cNvGraphicFramePr>
+            <a:graphic xmlns:a="http://schemas.openxmlformats.org/drawingml/2006/main">
+              <a:graphicData uri="http://schemas.openxmlformats.org/drawingml/2006/picture">
+                <pic:pic xmlns:pic="http://schemas.openxmlformats.org/drawingml/2006/picture">
+                  <pic:nvPicPr>
+                    <pic:cNvPr id="0" name="Picture 4"/>
+                    <pic:cNvPicPr>
+                      <a:picLocks noChangeAspect="1" noChangeArrowheads="1"/>
+                    </pic:cNvPicPr>
+                  </pic:nvPicPr>
+                  <pic:blipFill>
+                    <a:blip r:embed="rId16">
+                      <a:extLst>
+                        <a:ext uri="{28A0092B-C50C-407E-A947-70E740481C1C}">
+                          <a14:useLocalDpi xmlns:a14="http://schemas.microsoft.com/office/drawing/2010/main" val="0"/>
+                        </a:ext>
+                      </a:extLst>
+                    </a:blip>
+                    <a:srcRect/>
+                    <a:stretch>
+                      <a:fillRect/>
+                    </a:stretch>
+                  </pic:blipFill>
+                  <pic:spPr bwMode="auto">
+                    <a:xfrm>
+                      <a:off x="0" y="0"/>
+                      <a:ext cx="4333875" cy="695325"/>
+                    </a:xfrm>
+                    <a:prstGeom prst="rect">
+                      <a:avLst/>
+                    </a:prstGeom>
+                    <a:noFill/>
+                    <a:ln>
+                      <a:noFill/>
+                    </a:ln>
+                  </pic:spPr>
+                </pic:pic>
+              </a:graphicData>
+            </a:graphic>
+          </wp:inline>
+        </w:drawing>
+      </w:r>
+    </w:p>
+    <w:p>
+      <w:r>
+        <w:t xml:space="preserve">Nhấn nút </w:t>
+      </w:r>
+      <w:r>
+        <w:rPr>
+          <w:i/>
+        </w:rPr>
+        <w:t>Xem log</w:t>
+      </w:r>
+      <w:r>
+        <w:t xml:space="preserve"> tại thanh trạng thái để hiểu thị cửa sổ nhật ký chương trình</w:t>
+      </w:r>
+      <w:r>
+        <w:t>:</w:t>
+      </w:r>
+    </w:p>
+    <w:p>
+      <w:r>
+        <w:rPr>
+          <w:noProof/>
+          <w:lang w:eastAsia="ja-JP"/>
+        </w:rPr>
+        <w:drawing>
+          <wp:inline distT="0" distB="0" distL="0" distR="0" wp14:anchorId="5FE8611F" wp14:editId="70E2D3A0">
+            <wp:extent cx="5591175" cy="4324350"/>
+            <wp:effectExtent l="0" t="0" r="9525" b="0"/>
+            <wp:docPr id="8" name="Picture 8"/>
+            <wp:cNvGraphicFramePr>
+              <a:graphicFrameLocks xmlns:a="http://schemas.openxmlformats.org/drawingml/2006/main" noChangeAspect="1"/>
+            </wp:cNvGraphicFramePr>
+            <a:graphic xmlns:a="http://schemas.openxmlformats.org/drawingml/2006/main">
+              <a:graphicData uri="http://schemas.openxmlformats.org/drawingml/2006/picture">
+                <pic:pic xmlns:pic="http://schemas.openxmlformats.org/drawingml/2006/picture">
+                  <pic:nvPicPr>
+                    <pic:cNvPr id="1" name=""/>
+                    <pic:cNvPicPr/>
+                  </pic:nvPicPr>
+                  <pic:blipFill>
+                    <a:blip r:embed="rId17"/>
+                    <a:stretch>
+                      <a:fillRect/>
+                    </a:stretch>
+                  </pic:blipFill>
+                  <pic:spPr>
+                    <a:xfrm>
+                      <a:off x="0" y="0"/>
+                      <a:ext cx="5591175" cy="4324350"/>
+                    </a:xfrm>
+                    <a:prstGeom prst="rect">
+                      <a:avLst/>
+                    </a:prstGeom>
+                  </pic:spPr>
+                </pic:pic>
+              </a:graphicData>
+            </a:graphic>
+          </wp:inline>
+        </w:drawing>
+      </w:r>
+    </w:p>
+    <w:p>
+      <w:r>
+        <w:t>Chi tiết cấu trúc của nhật ký thì xem tại Mục 2.3</w:t>
+      </w:r>
+      <w:r>
+        <w:t xml:space="preserve"> c</w:t>
+      </w:r>
+      <w:r>
+        <w:t>ủa</w:t>
+      </w:r>
+      <w:r>
+        <w:t xml:space="preserve"> báo cáo.</w:t>
+      </w:r>
+    </w:p>
+    <w:p>
+      <w:pPr>
+        <w:pStyle w:val="Heading1"/>
+      </w:pPr>
+      <w:bookmarkStart w:id="21" w:name="_Toc370763144"/>
+      <w:r>
+        <w:lastRenderedPageBreak/>
+        <w:t>Tham khảo</w:t>
+      </w:r>
+      <w:bookmarkEnd w:id="21"/>
+    </w:p>
+    <w:p>
+      <w:pPr>
+        <w:ind w:left="450"/>
+      </w:pPr>
+      <w:r>
+        <w:t xml:space="preserve">MessageDigest class trong Java Doc: </w:t>
+      </w:r>
+      <w:hyperlink r:id="rId18" w:history="1">
+        <w:r>
+          <w:rPr>
+            <w:rStyle w:val="Hyperlink"/>
+          </w:rPr>
+          <w:t>http://docs.oracle.com/javase/6/docs/api/java/security/MessageDigest.html</w:t>
+        </w:r>
+      </w:hyperlink>
+    </w:p>
+    <w:p>
+      <w:pPr>
+        <w:ind w:left="450"/>
+      </w:pPr>
+      <w:r>
+        <w:t>How do I create my own events to pass between objects?</w:t>
+      </w:r>
+      <w:r>
+        <w:t xml:space="preserve"> </w:t>
+      </w:r>
+      <w:hyperlink r:id="rId19" w:history="1">
+        <w:r>
+          <w:rPr>
+            <w:rStyle w:val="Hyperlink"/>
+          </w:rPr>
+          <w:t>http://www.jguru.com/faq/view.jsp?EID=98547</w:t>
+        </w:r>
+      </w:hyperlink>
+    </w:p>
+    <w:p>
+      <w:pPr>
+        <w:ind w:left="450"/>
+      </w:pPr>
+    </w:p>
     <w:sectPr>
-      <w:headerReference w:type="default" r:id="rId12"/>
-      <w:footerReference w:type="default" r:id="rId13"/>
+      <w:headerReference w:type="default" r:id="rId20"/>
+      <w:footerReference w:type="default" r:id="rId21"/>
       <w:pgSz w:w="12240" w:h="15840"/>
-      <w:pgMar w:top="720" w:right="810" w:bottom="1170" w:left="990" w:header="720" w:footer="720" w:gutter="0"/>
+      <w:pgMar w:top="720" w:right="810" w:bottom="1080" w:left="990" w:header="720" w:footer="720" w:gutter="0"/>
       <w:cols w:space="720"/>
       <w:titlePg/>
       <w:docGrid w:linePitch="360"/>
@@ -3878,12 +5703,12 @@
       <w:tblLook w:val="04A0" w:firstRow="1" w:lastRow="0" w:firstColumn="1" w:lastColumn="0" w:noHBand="0" w:noVBand="1"/>
     </w:tblPr>
     <w:tblGrid>
-      <w:gridCol w:w="10008"/>
-      <w:gridCol w:w="648"/>
+      <w:gridCol w:w="9827"/>
+      <w:gridCol w:w="829"/>
     </w:tblGrid>
     <w:sdt>
       <w:sdtPr>
-        <w:id w:val="-2094768873"/>
+        <w:id w:val="2128427980"/>
         <w:docPartObj>
           <w:docPartGallery w:val="Page Numbers (Bottom of Page)"/>
           <w:docPartUnique/>
@@ -3901,7 +5726,7 @@
           </w:trPr>
           <w:tc>
             <w:tcPr>
-              <w:tcW w:w="4696" w:type="pct"/>
+              <w:tcW w:w="4611" w:type="pct"/>
               <w:tcBorders>
                 <w:right w:val="triple" w:sz="4" w:space="0" w:color="4F81BD" w:themeColor="accent1"/>
               </w:tcBorders>
@@ -3949,7 +5774,7 @@
           </w:tc>
           <w:tc>
             <w:tcPr>
-              <w:tcW w:w="304" w:type="pct"/>
+              <w:tcW w:w="389" w:type="pct"/>
               <w:tcBorders>
                 <w:left w:val="triple" w:sz="4" w:space="0" w:color="4F81BD" w:themeColor="accent1"/>
               </w:tcBorders>
@@ -3976,7 +5801,7 @@
                 <w:rPr>
                   <w:noProof/>
                 </w:rPr>
-                <w:t>3</w:t>
+                <w:t>8</w:t>
               </w:r>
               <w:r>
                 <w:rPr>
@@ -4689,6 +6514,118 @@
     </w:lvl>
   </w:abstractNum>
   <w:abstractNum w:abstractNumId="6">
+    <w:nsid w:val="47C33ABA"/>
+    <w:multiLevelType w:val="hybridMultilevel"/>
+    <w:tmpl w:val="58F05930"/>
+    <w:lvl w:ilvl="0" w:tplc="518032DA">
+      <w:numFmt w:val="bullet"/>
+      <w:lvlText w:val="-"/>
+      <w:lvlJc w:val="left"/>
+      <w:pPr>
+        <w:ind w:left="1440" w:hanging="360"/>
+      </w:pPr>
+      <w:rPr>
+        <w:rFonts w:ascii="Times New Roman" w:eastAsiaTheme="minorHAnsi" w:hAnsi="Times New Roman" w:cs="Times New Roman" w:hint="default"/>
+      </w:rPr>
+    </w:lvl>
+    <w:lvl w:ilvl="1" w:tplc="04090003" w:tentative="1">
+      <w:start w:val="1"/>
+      <w:numFmt w:val="bullet"/>
+      <w:lvlText w:val="o"/>
+      <w:lvlJc w:val="left"/>
+      <w:pPr>
+        <w:ind w:left="2160" w:hanging="360"/>
+      </w:pPr>
+      <w:rPr>
+        <w:rFonts w:ascii="Courier New" w:hAnsi="Courier New" w:cs="Courier New" w:hint="default"/>
+      </w:rPr>
+    </w:lvl>
+    <w:lvl w:ilvl="2" w:tplc="04090005" w:tentative="1">
+      <w:start w:val="1"/>
+      <w:numFmt w:val="bullet"/>
+      <w:lvlText w:val=""/>
+      <w:lvlJc w:val="left"/>
+      <w:pPr>
+        <w:ind w:left="2880" w:hanging="360"/>
+      </w:pPr>
+      <w:rPr>
+        <w:rFonts w:ascii="Wingdings" w:hAnsi="Wingdings" w:hint="default"/>
+      </w:rPr>
+    </w:lvl>
+    <w:lvl w:ilvl="3" w:tplc="04090001" w:tentative="1">
+      <w:start w:val="1"/>
+      <w:numFmt w:val="bullet"/>
+      <w:lvlText w:val=""/>
+      <w:lvlJc w:val="left"/>
+      <w:pPr>
+        <w:ind w:left="3600" w:hanging="360"/>
+      </w:pPr>
+      <w:rPr>
+        <w:rFonts w:ascii="Symbol" w:hAnsi="Symbol" w:hint="default"/>
+      </w:rPr>
+    </w:lvl>
+    <w:lvl w:ilvl="4" w:tplc="04090003" w:tentative="1">
+      <w:start w:val="1"/>
+      <w:numFmt w:val="bullet"/>
+      <w:lvlText w:val="o"/>
+      <w:lvlJc w:val="left"/>
+      <w:pPr>
+        <w:ind w:left="4320" w:hanging="360"/>
+      </w:pPr>
+      <w:rPr>
+        <w:rFonts w:ascii="Courier New" w:hAnsi="Courier New" w:cs="Courier New" w:hint="default"/>
+      </w:rPr>
+    </w:lvl>
+    <w:lvl w:ilvl="5" w:tplc="04090005" w:tentative="1">
+      <w:start w:val="1"/>
+      <w:numFmt w:val="bullet"/>
+      <w:lvlText w:val=""/>
+      <w:lvlJc w:val="left"/>
+      <w:pPr>
+        <w:ind w:left="5040" w:hanging="360"/>
+      </w:pPr>
+      <w:rPr>
+        <w:rFonts w:ascii="Wingdings" w:hAnsi="Wingdings" w:hint="default"/>
+      </w:rPr>
+    </w:lvl>
+    <w:lvl w:ilvl="6" w:tplc="04090001" w:tentative="1">
+      <w:start w:val="1"/>
+      <w:numFmt w:val="bullet"/>
+      <w:lvlText w:val=""/>
+      <w:lvlJc w:val="left"/>
+      <w:pPr>
+        <w:ind w:left="5760" w:hanging="360"/>
+      </w:pPr>
+      <w:rPr>
+        <w:rFonts w:ascii="Symbol" w:hAnsi="Symbol" w:hint="default"/>
+      </w:rPr>
+    </w:lvl>
+    <w:lvl w:ilvl="7" w:tplc="04090003" w:tentative="1">
+      <w:start w:val="1"/>
+      <w:numFmt w:val="bullet"/>
+      <w:lvlText w:val="o"/>
+      <w:lvlJc w:val="left"/>
+      <w:pPr>
+        <w:ind w:left="6480" w:hanging="360"/>
+      </w:pPr>
+      <w:rPr>
+        <w:rFonts w:ascii="Courier New" w:hAnsi="Courier New" w:cs="Courier New" w:hint="default"/>
+      </w:rPr>
+    </w:lvl>
+    <w:lvl w:ilvl="8" w:tplc="04090005" w:tentative="1">
+      <w:start w:val="1"/>
+      <w:numFmt w:val="bullet"/>
+      <w:lvlText w:val=""/>
+      <w:lvlJc w:val="left"/>
+      <w:pPr>
+        <w:ind w:left="7200" w:hanging="360"/>
+      </w:pPr>
+      <w:rPr>
+        <w:rFonts w:ascii="Wingdings" w:hAnsi="Wingdings" w:hint="default"/>
+      </w:rPr>
+    </w:lvl>
+  </w:abstractNum>
+  <w:abstractNum w:abstractNumId="7">
     <w:nsid w:val="51F8505D"/>
     <w:multiLevelType w:val="multilevel"/>
     <w:tmpl w:val="08FAE3E2"/>
@@ -4783,7 +6720,7 @@
       </w:pPr>
     </w:lvl>
   </w:abstractNum>
-  <w:abstractNum w:abstractNumId="7">
+  <w:abstractNum w:abstractNumId="8">
     <w:nsid w:val="5D1253B7"/>
     <w:multiLevelType w:val="hybridMultilevel"/>
     <w:tmpl w:val="A6B8903E"/>
@@ -4896,7 +6833,7 @@
       </w:rPr>
     </w:lvl>
   </w:abstractNum>
-  <w:abstractNum w:abstractNumId="8">
+  <w:abstractNum w:abstractNumId="9">
     <w:nsid w:val="62506820"/>
     <w:multiLevelType w:val="hybridMultilevel"/>
     <w:tmpl w:val="749271DE"/>
@@ -5009,7 +6946,7 @@
     </w:lvl>
   </w:abstractNum>
   <w:num w:numId="1">
-    <w:abstractNumId w:val="6"/>
+    <w:abstractNumId w:val="7"/>
   </w:num>
   <w:num w:numId="2">
     <w:abstractNumId w:val="0"/>
@@ -5045,25 +6982,25 @@
     </w:lvlOverride>
   </w:num>
   <w:num w:numId="4">
-    <w:abstractNumId w:val="6"/>
+    <w:abstractNumId w:val="7"/>
   </w:num>
   <w:num w:numId="5">
-    <w:abstractNumId w:val="6"/>
+    <w:abstractNumId w:val="7"/>
   </w:num>
   <w:num w:numId="6">
-    <w:abstractNumId w:val="6"/>
+    <w:abstractNumId w:val="7"/>
   </w:num>
   <w:num w:numId="7">
-    <w:abstractNumId w:val="6"/>
+    <w:abstractNumId w:val="7"/>
   </w:num>
   <w:num w:numId="8">
-    <w:abstractNumId w:val="6"/>
+    <w:abstractNumId w:val="7"/>
   </w:num>
   <w:num w:numId="9">
     <w:abstractNumId w:val="4"/>
   </w:num>
   <w:num w:numId="10">
-    <w:abstractNumId w:val="8"/>
+    <w:abstractNumId w:val="9"/>
   </w:num>
   <w:num w:numId="11">
     <w:abstractNumId w:val="1"/>
@@ -5072,10 +7009,13 @@
     <w:abstractNumId w:val="5"/>
   </w:num>
   <w:num w:numId="13">
-    <w:abstractNumId w:val="7"/>
+    <w:abstractNumId w:val="8"/>
   </w:num>
   <w:num w:numId="14">
     <w:abstractNumId w:val="3"/>
+  </w:num>
+  <w:num w:numId="15">
+    <w:abstractNumId w:val="6"/>
   </w:num>
 </w:numbering>
 </file>
@@ -6450,7 +8390,7 @@
 </file>
 
 <file path=customXml/itemProps1.xml><?xml version="1.0" encoding="utf-8"?>
-<ds:datastoreItem xmlns:ds="http://schemas.openxmlformats.org/officeDocument/2006/customXml" ds:itemID="{ACA25D02-FC89-42EC-A1FE-E9CBE23148B1}">
+<ds:datastoreItem xmlns:ds="http://schemas.openxmlformats.org/officeDocument/2006/customXml" ds:itemID="{EB6C595B-9B9B-4FCB-812B-A9EFEBA9BC49}">
   <ds:schemaRefs>
     <ds:schemaRef ds:uri="http://schemas.openxmlformats.org/officeDocument/2006/bibliography"/>
   </ds:schemaRefs>
